--- a/deliverables/Project Report - Stage 3.docx
+++ b/deliverables/Project Report - Stage 3.docx
@@ -4,8 +4,10 @@
   <w:body>
     <w:p>
       <w:pPr>
+        <w:spacing w:after="0"/>
         <w:jc w:val="center"/>
         <w:rPr>
+          <w:rFonts w:ascii="Calibri" w:hAnsi="Calibri" w:cs="Calibri"/>
           <w:b/>
           <w:sz w:val="28"/>
           <w:szCs w:val="28"/>
@@ -13,6 +15,7 @@
       </w:pPr>
       <w:r>
         <w:rPr>
+          <w:rFonts w:ascii="Calibri" w:hAnsi="Calibri" w:cs="Calibri"/>
           <w:b/>
           <w:sz w:val="28"/>
           <w:szCs w:val="28"/>
@@ -22,6 +25,7 @@
     </w:p>
     <w:p>
       <w:pPr>
+        <w:spacing w:after="0"/>
         <w:jc w:val="center"/>
         <w:rPr>
           <w:sz w:val="24"/>
@@ -47,6 +51,7 @@
     </w:p>
     <w:p>
       <w:pPr>
+        <w:spacing w:after="0"/>
         <w:rPr>
           <w:b/>
           <w:sz w:val="24"/>
@@ -56,70 +61,37 @@
     </w:p>
     <w:p>
       <w:pPr>
-        <w:rPr>
+        <w:spacing w:after="0"/>
+        <w:rPr>
+          <w:b/>
           <w:sz w:val="24"/>
           <w:szCs w:val="24"/>
         </w:rPr>
       </w:pPr>
-      <w:r>
-        <w:rPr>
-          <w:b/>
+    </w:p>
+    <w:p>
+      <w:pPr>
+        <w:spacing w:after="0"/>
+        <w:rPr>
           <w:sz w:val="24"/>
           <w:szCs w:val="24"/>
         </w:rPr>
-        <w:t>Data Description</w:t>
-      </w:r>
-    </w:p>
-    <w:p>
-      <w:pPr>
-        <w:rPr>
+      </w:pPr>
+      <w:r>
+        <w:rPr>
+          <w:b/>
           <w:sz w:val="24"/>
           <w:szCs w:val="24"/>
         </w:rPr>
-      </w:pPr>
-      <w:r>
-        <w:rPr>
-          <w:sz w:val="24"/>
-          <w:szCs w:val="24"/>
-        </w:rPr>
-        <w:t xml:space="preserve">We have chosen books as the entity. We scraped this data from two web </w:t>
-      </w:r>
-      <w:proofErr w:type="gramStart"/>
-      <w:r>
-        <w:rPr>
-          <w:sz w:val="24"/>
-          <w:szCs w:val="24"/>
-        </w:rPr>
-        <w:t>sources</w:t>
-      </w:r>
-      <w:r>
-        <w:rPr>
-          <w:sz w:val="24"/>
-          <w:szCs w:val="24"/>
-        </w:rPr>
-        <w:t xml:space="preserve"> :</w:t>
-      </w:r>
-      <w:proofErr w:type="gramEnd"/>
-      <w:r>
-        <w:rPr>
-          <w:sz w:val="24"/>
-          <w:szCs w:val="24"/>
-        </w:rPr>
-        <w:t xml:space="preserve"> </w:t>
-      </w:r>
-      <w:r>
-        <w:rPr>
-          <w:sz w:val="24"/>
-          <w:szCs w:val="24"/>
-        </w:rPr>
-        <w:t>walmart.com and amazon.com. The scraped table consists of the following attributes</w:t>
-      </w:r>
-      <w:r>
-        <w:rPr>
-          <w:sz w:val="24"/>
-          <w:szCs w:val="24"/>
-        </w:rPr>
-        <w:t>:</w:t>
+        <w:t>Data Description</w:t>
+      </w:r>
+    </w:p>
+    <w:p>
+      <w:pPr>
+        <w:spacing w:after="0"/>
+      </w:pPr>
+      <w:r>
+        <w:t>We have chosen books as the entity. We scraped this data from two web sources: walmart.com and amazon.com. The scraped table consists of the following attributes:</w:t>
       </w:r>
     </w:p>
     <w:p>
@@ -129,16 +101,9 @@
           <w:ilvl w:val="0"/>
           <w:numId w:val="2"/>
         </w:numPr>
-        <w:rPr>
-          <w:sz w:val="24"/>
-          <w:szCs w:val="24"/>
-        </w:rPr>
-      </w:pPr>
-      <w:r>
-        <w:rPr>
-          <w:sz w:val="24"/>
-          <w:szCs w:val="24"/>
-        </w:rPr>
+        <w:spacing w:after="0"/>
+      </w:pPr>
+      <w:r>
         <w:t>Name/Title of the book</w:t>
       </w:r>
     </w:p>
@@ -149,16 +114,9 @@
           <w:ilvl w:val="0"/>
           <w:numId w:val="2"/>
         </w:numPr>
-        <w:rPr>
-          <w:sz w:val="24"/>
-          <w:szCs w:val="24"/>
-        </w:rPr>
-      </w:pPr>
-      <w:r>
-        <w:rPr>
-          <w:sz w:val="24"/>
-          <w:szCs w:val="24"/>
-        </w:rPr>
+        <w:spacing w:after="0"/>
+      </w:pPr>
+      <w:r>
         <w:t>Sale Price</w:t>
       </w:r>
     </w:p>
@@ -169,16 +127,9 @@
           <w:ilvl w:val="0"/>
           <w:numId w:val="2"/>
         </w:numPr>
-        <w:rPr>
-          <w:sz w:val="24"/>
-          <w:szCs w:val="24"/>
-        </w:rPr>
-      </w:pPr>
-      <w:r>
-        <w:rPr>
-          <w:sz w:val="24"/>
-          <w:szCs w:val="24"/>
-        </w:rPr>
+        <w:spacing w:after="0"/>
+      </w:pPr>
+      <w:r>
         <w:t>Category/Genre</w:t>
       </w:r>
     </w:p>
@@ -189,16 +140,9 @@
           <w:ilvl w:val="0"/>
           <w:numId w:val="2"/>
         </w:numPr>
-        <w:rPr>
-          <w:sz w:val="24"/>
-          <w:szCs w:val="24"/>
-        </w:rPr>
-      </w:pPr>
-      <w:r>
-        <w:rPr>
-          <w:sz w:val="24"/>
-          <w:szCs w:val="24"/>
-        </w:rPr>
+        <w:spacing w:after="0"/>
+      </w:pPr>
+      <w:r>
         <w:t>Author</w:t>
       </w:r>
     </w:p>
@@ -209,16 +153,9 @@
           <w:ilvl w:val="0"/>
           <w:numId w:val="2"/>
         </w:numPr>
-        <w:rPr>
-          <w:sz w:val="24"/>
-          <w:szCs w:val="24"/>
-        </w:rPr>
-      </w:pPr>
-      <w:r>
-        <w:rPr>
-          <w:sz w:val="24"/>
-          <w:szCs w:val="24"/>
-        </w:rPr>
+        <w:spacing w:after="0"/>
+      </w:pPr>
+      <w:r>
         <w:t>ISBN</w:t>
       </w:r>
     </w:p>
@@ -229,16 +166,9 @@
           <w:ilvl w:val="0"/>
           <w:numId w:val="2"/>
         </w:numPr>
-        <w:rPr>
-          <w:sz w:val="24"/>
-          <w:szCs w:val="24"/>
-        </w:rPr>
-      </w:pPr>
-      <w:r>
-        <w:rPr>
-          <w:sz w:val="24"/>
-          <w:szCs w:val="24"/>
-        </w:rPr>
+        <w:spacing w:after="0"/>
+      </w:pPr>
+      <w:r>
         <w:t>Pages</w:t>
       </w:r>
     </w:p>
@@ -249,16 +179,9 @@
           <w:ilvl w:val="0"/>
           <w:numId w:val="2"/>
         </w:numPr>
-        <w:rPr>
-          <w:sz w:val="24"/>
-          <w:szCs w:val="24"/>
-        </w:rPr>
-      </w:pPr>
-      <w:r>
-        <w:rPr>
-          <w:sz w:val="24"/>
-          <w:szCs w:val="24"/>
-        </w:rPr>
+        <w:spacing w:after="0"/>
+      </w:pPr>
+      <w:r>
         <w:t>Publisher</w:t>
       </w:r>
     </w:p>
@@ -269,16 +192,9 @@
           <w:ilvl w:val="0"/>
           <w:numId w:val="2"/>
         </w:numPr>
-        <w:rPr>
-          <w:sz w:val="24"/>
-          <w:szCs w:val="24"/>
-        </w:rPr>
-      </w:pPr>
-      <w:r>
-        <w:rPr>
-          <w:sz w:val="24"/>
-          <w:szCs w:val="24"/>
-        </w:rPr>
+        <w:spacing w:after="0"/>
+      </w:pPr>
+      <w:r>
         <w:t>Language</w:t>
       </w:r>
     </w:p>
@@ -289,16 +205,9 @@
           <w:ilvl w:val="0"/>
           <w:numId w:val="2"/>
         </w:numPr>
-        <w:rPr>
-          <w:sz w:val="24"/>
-          <w:szCs w:val="24"/>
-        </w:rPr>
-      </w:pPr>
-      <w:r>
-        <w:rPr>
-          <w:sz w:val="24"/>
-          <w:szCs w:val="24"/>
-        </w:rPr>
+        <w:spacing w:after="0"/>
+      </w:pPr>
+      <w:r>
         <w:t>Dimension of the book</w:t>
       </w:r>
     </w:p>
@@ -309,16 +218,9 @@
           <w:ilvl w:val="0"/>
           <w:numId w:val="2"/>
         </w:numPr>
-        <w:rPr>
-          <w:sz w:val="24"/>
-          <w:szCs w:val="24"/>
-        </w:rPr>
-      </w:pPr>
-      <w:r>
-        <w:rPr>
-          <w:sz w:val="24"/>
-          <w:szCs w:val="24"/>
-        </w:rPr>
+        <w:spacing w:after="0"/>
+      </w:pPr>
+      <w:r>
         <w:t>Weight of the book</w:t>
       </w:r>
     </w:p>
@@ -329,21 +231,88 @@
           <w:ilvl w:val="0"/>
           <w:numId w:val="2"/>
         </w:numPr>
+        <w:spacing w:after="0"/>
+      </w:pPr>
+      <w:r>
+        <w:t>User Rating</w:t>
+      </w:r>
+    </w:p>
+    <w:p>
+      <w:pPr>
+        <w:spacing w:after="0"/>
+      </w:pPr>
+      <w:r>
+        <w:t xml:space="preserve">Though we have retained the attribute ISBN in the dataset, we have </w:t>
+      </w:r>
+      <w:r>
+        <w:rPr>
+          <w:b/>
+        </w:rPr>
+        <w:t xml:space="preserve">not used </w:t>
+      </w:r>
+      <w:r>
+        <w:rPr>
+          <w:b/>
+        </w:rPr>
+        <w:t>ISBN</w:t>
+      </w:r>
+      <w:r>
+        <w:rPr>
+          <w:b/>
+        </w:rPr>
+        <w:t xml:space="preserve"> </w:t>
+      </w:r>
+      <w:r>
+        <w:t xml:space="preserve">for blocking or entity matching. </w:t>
+      </w:r>
+    </w:p>
+    <w:p>
+      <w:pPr>
+        <w:spacing w:after="0"/>
+      </w:pPr>
+      <w:r>
+        <w:t xml:space="preserve">amazon_books.csv consists of </w:t>
+      </w:r>
+      <w:r>
+        <w:rPr>
+          <w:b/>
+        </w:rPr>
+        <w:t>3212 tuples</w:t>
+      </w:r>
+      <w:r>
+        <w:t xml:space="preserve"> and walmart_books.csv consists of </w:t>
+      </w:r>
+      <w:r>
+        <w:rPr>
+          <w:b/>
+        </w:rPr>
+        <w:t>3114 tuples</w:t>
+      </w:r>
+      <w:r>
+        <w:t>.</w:t>
+      </w:r>
+    </w:p>
+    <w:p>
+      <w:pPr>
+        <w:spacing w:after="0"/>
         <w:rPr>
           <w:sz w:val="24"/>
           <w:szCs w:val="24"/>
         </w:rPr>
       </w:pPr>
-      <w:r>
+    </w:p>
+    <w:p>
+      <w:pPr>
+        <w:spacing w:after="0"/>
         <w:rPr>
           <w:sz w:val="24"/>
           <w:szCs w:val="24"/>
         </w:rPr>
-        <w:t>User Rating</w:t>
-      </w:r>
-    </w:p>
-    <w:p>
-      <w:pPr>
+      </w:pPr>
+    </w:p>
+    <w:p>
+      <w:pPr>
+        <w:spacing w:after="0"/>
         <w:rPr>
           <w:sz w:val="24"/>
           <w:szCs w:val="24"/>
@@ -351,121 +320,32 @@
       </w:pPr>
       <w:r>
         <w:rPr>
+          <w:b/>
           <w:sz w:val="24"/>
           <w:szCs w:val="24"/>
         </w:rPr>
-        <w:t xml:space="preserve">Though we have retained the attribute ISBN in the dataset, we have not used that attribute for </w:t>
-      </w:r>
-      <w:r>
-        <w:rPr>
+        <w:t>Block</w:t>
+      </w:r>
+      <w:r>
+        <w:rPr>
+          <w:b/>
           <w:sz w:val="24"/>
           <w:szCs w:val="24"/>
         </w:rPr>
-        <w:t>blocking or</w:t>
-      </w:r>
-      <w:r>
-        <w:rPr>
-          <w:sz w:val="24"/>
-          <w:szCs w:val="24"/>
-        </w:rPr>
-        <w:t xml:space="preserve"> entity matching. </w:t>
-      </w:r>
-    </w:p>
-    <w:p>
-      <w:pPr>
-        <w:rPr>
-          <w:sz w:val="24"/>
-          <w:szCs w:val="24"/>
-        </w:rPr>
-      </w:pPr>
-      <w:r>
-        <w:rPr>
-          <w:sz w:val="24"/>
-          <w:szCs w:val="24"/>
-        </w:rPr>
-        <w:t xml:space="preserve">amazon_books.csv consists of </w:t>
-      </w:r>
-      <w:r>
-        <w:rPr>
-          <w:b/>
-          <w:sz w:val="24"/>
-          <w:szCs w:val="24"/>
-        </w:rPr>
-        <w:t>3212 tuples</w:t>
-      </w:r>
-      <w:r>
-        <w:rPr>
-          <w:sz w:val="24"/>
-          <w:szCs w:val="24"/>
-        </w:rPr>
-        <w:t xml:space="preserve"> and walmart_books.csv consists of </w:t>
-      </w:r>
-      <w:r>
-        <w:rPr>
-          <w:b/>
-          <w:sz w:val="24"/>
-          <w:szCs w:val="24"/>
-        </w:rPr>
-        <w:t>3114 tuples</w:t>
-      </w:r>
-      <w:r>
-        <w:rPr>
-          <w:sz w:val="24"/>
-          <w:szCs w:val="24"/>
-        </w:rPr>
-        <w:t>.</w:t>
-      </w:r>
-    </w:p>
-    <w:p>
-      <w:pPr>
-        <w:rPr>
-          <w:sz w:val="24"/>
-          <w:szCs w:val="24"/>
-        </w:rPr>
-      </w:pPr>
-    </w:p>
-    <w:p>
-      <w:pPr>
-        <w:rPr>
-          <w:sz w:val="24"/>
-          <w:szCs w:val="24"/>
-        </w:rPr>
-      </w:pPr>
-      <w:r>
-        <w:rPr>
-          <w:b/>
-          <w:sz w:val="24"/>
-          <w:szCs w:val="24"/>
-        </w:rPr>
-        <w:t>Blocker</w:t>
-      </w:r>
-    </w:p>
-    <w:p>
-      <w:pPr>
-        <w:rPr>
-          <w:sz w:val="24"/>
-          <w:szCs w:val="24"/>
-        </w:rPr>
-      </w:pPr>
-      <w:r>
-        <w:rPr>
-          <w:sz w:val="24"/>
-          <w:szCs w:val="24"/>
-        </w:rPr>
+        <w:t>ing to generate candidate pairs</w:t>
+      </w:r>
+    </w:p>
+    <w:p>
+      <w:pPr>
+        <w:spacing w:after="0"/>
+      </w:pPr>
+      <w:r>
         <w:t xml:space="preserve">We have used three </w:t>
       </w:r>
       <w:r>
-        <w:rPr>
-          <w:sz w:val="24"/>
-          <w:szCs w:val="24"/>
-        </w:rPr>
         <w:t xml:space="preserve">types of </w:t>
       </w:r>
       <w:r>
-        <w:rPr>
-          <w:sz w:val="24"/>
-          <w:szCs w:val="24"/>
-        </w:rPr>
         <w:t xml:space="preserve">blockers for our blocking stage. </w:t>
       </w:r>
     </w:p>
@@ -476,33 +356,13 @@
           <w:ilvl w:val="0"/>
           <w:numId w:val="3"/>
         </w:numPr>
-        <w:rPr>
-          <w:sz w:val="24"/>
-          <w:szCs w:val="24"/>
-        </w:rPr>
-      </w:pPr>
-      <w:r>
-        <w:rPr>
-          <w:sz w:val="24"/>
-          <w:szCs w:val="24"/>
-        </w:rPr>
+        <w:spacing w:after="0"/>
+      </w:pPr>
+      <w:r>
         <w:t xml:space="preserve">Black Box Blocker </w:t>
       </w:r>
       <w:r>
-        <w:rPr>
-          <w:sz w:val="24"/>
-          <w:szCs w:val="24"/>
-        </w:rPr>
-        <w:t>to handle single word</w:t>
-      </w:r>
-      <w:bookmarkStart w:id="0" w:name="_GoBack"/>
-      <w:bookmarkEnd w:id="0"/>
-      <w:r>
-        <w:rPr>
-          <w:sz w:val="24"/>
-          <w:szCs w:val="24"/>
-        </w:rPr>
-        <w:t xml:space="preserve"> ‘Name’ </w:t>
+        <w:t xml:space="preserve">to handle single word ‘Name’ </w:t>
       </w:r>
     </w:p>
     <w:p>
@@ -512,16 +372,9 @@
           <w:ilvl w:val="0"/>
           <w:numId w:val="3"/>
         </w:numPr>
-        <w:rPr>
-          <w:sz w:val="24"/>
-          <w:szCs w:val="24"/>
-        </w:rPr>
-      </w:pPr>
-      <w:r>
-        <w:rPr>
-          <w:sz w:val="24"/>
-          <w:szCs w:val="24"/>
-        </w:rPr>
+        <w:spacing w:after="0"/>
+      </w:pPr>
+      <w:r>
         <w:t>Word level Overlap Blocker on attribute ‘Author’ with overlap size 2</w:t>
       </w:r>
     </w:p>
@@ -532,16 +385,9 @@
           <w:ilvl w:val="0"/>
           <w:numId w:val="3"/>
         </w:numPr>
-        <w:rPr>
-          <w:sz w:val="24"/>
-          <w:szCs w:val="24"/>
-        </w:rPr>
-      </w:pPr>
-      <w:r>
-        <w:rPr>
-          <w:sz w:val="24"/>
-          <w:szCs w:val="24"/>
-        </w:rPr>
+        <w:spacing w:after="0"/>
+      </w:pPr>
+      <w:r>
         <w:t>Word level Overlap Blocker on attribute ‘Name’ with overlap size 2</w:t>
       </w:r>
     </w:p>
@@ -552,16 +398,9 @@
           <w:ilvl w:val="0"/>
           <w:numId w:val="3"/>
         </w:numPr>
-        <w:rPr>
-          <w:sz w:val="24"/>
-          <w:szCs w:val="24"/>
-        </w:rPr>
-      </w:pPr>
-      <w:r>
-        <w:rPr>
-          <w:sz w:val="24"/>
-          <w:szCs w:val="24"/>
-        </w:rPr>
+        <w:spacing w:after="0"/>
+      </w:pPr>
+      <w:r>
         <w:t>Rule based blocker with absolute norm compute on attribute ‘Pages’</w:t>
       </w:r>
     </w:p>
@@ -572,216 +411,203 @@
           <w:ilvl w:val="0"/>
           <w:numId w:val="3"/>
         </w:numPr>
+        <w:spacing w:after="0"/>
+      </w:pPr>
+      <w:r>
+        <w:t>Rule based blocker with absolute norm compute on attribute ‘</w:t>
+      </w:r>
+      <w:proofErr w:type="spellStart"/>
+      <w:r>
+        <w:t>Sales_Price</w:t>
+      </w:r>
+      <w:proofErr w:type="spellEnd"/>
+      <w:r>
+        <w:t>’</w:t>
+      </w:r>
+      <w:r>
+        <w:tab/>
+      </w:r>
+    </w:p>
+    <w:p>
+      <w:pPr>
+        <w:spacing w:after="0"/>
+      </w:pPr>
+    </w:p>
+    <w:p>
+      <w:pPr>
+        <w:spacing w:after="0"/>
+      </w:pPr>
+      <w:r>
+        <w:t xml:space="preserve">We obtained </w:t>
+      </w:r>
+      <w:r>
+        <w:rPr>
+          <w:b/>
+        </w:rPr>
+        <w:t>80</w:t>
+      </w:r>
+      <w:r>
+        <w:rPr>
+          <w:b/>
+        </w:rPr>
+        <w:t>2</w:t>
+      </w:r>
+      <w:r>
+        <w:t xml:space="preserve"> tuple pairs after this blocking stage. We labelled </w:t>
+      </w:r>
+      <w:r>
+        <w:rPr>
+          <w:b/>
+        </w:rPr>
+        <w:t>300</w:t>
+      </w:r>
+      <w:r>
+        <w:t xml:space="preserve"> of these pairs for our learning stage</w:t>
+      </w:r>
+      <w:r>
+        <w:t>.</w:t>
+      </w:r>
+    </w:p>
+    <w:p>
+      <w:pPr>
+        <w:spacing w:after="0"/>
         <w:rPr>
           <w:sz w:val="24"/>
           <w:szCs w:val="24"/>
         </w:rPr>
       </w:pPr>
-      <w:r>
+    </w:p>
+    <w:p>
+      <w:pPr>
+        <w:spacing w:after="0"/>
         <w:rPr>
           <w:sz w:val="24"/>
           <w:szCs w:val="24"/>
         </w:rPr>
-        <w:t>Rule based blocker with absolute norm compute on attribute ‘</w:t>
-      </w:r>
-      <w:proofErr w:type="spellStart"/>
-      <w:r>
-        <w:rPr>
+      </w:pPr>
+    </w:p>
+    <w:p>
+      <w:pPr>
+        <w:spacing w:after="0"/>
+        <w:rPr>
+          <w:b/>
           <w:sz w:val="24"/>
           <w:szCs w:val="24"/>
         </w:rPr>
-        <w:t>Sales_Price</w:t>
-      </w:r>
-      <w:proofErr w:type="spellEnd"/>
-      <w:r>
-        <w:rPr>
+      </w:pPr>
+      <w:r>
+        <w:rPr>
+          <w:b/>
           <w:sz w:val="24"/>
           <w:szCs w:val="24"/>
         </w:rPr>
-        <w:t>’</w:t>
-      </w:r>
-    </w:p>
-    <w:p>
-      <w:pPr>
-        <w:pStyle w:val="ListParagraph"/>
-        <w:rPr>
+        <w:t>Sampling and labeling the candidate set</w:t>
+      </w:r>
+    </w:p>
+    <w:p>
+      <w:pPr>
+        <w:spacing w:after="0"/>
+      </w:pPr>
+      <w:r>
+        <w:t xml:space="preserve">We labelled </w:t>
+      </w:r>
+      <w:r>
+        <w:rPr>
+          <w:b/>
+        </w:rPr>
+        <w:t>300</w:t>
+      </w:r>
+      <w:r>
+        <w:t xml:space="preserve"> of </w:t>
+      </w:r>
+      <w:r>
+        <w:t>the blocked</w:t>
+      </w:r>
+      <w:r>
+        <w:t xml:space="preserve"> pairs for our learning stage.</w:t>
+      </w:r>
+    </w:p>
+    <w:p>
+      <w:pPr>
+        <w:spacing w:after="0"/>
+      </w:pPr>
+    </w:p>
+    <w:p>
+      <w:pPr>
+        <w:spacing w:after="0"/>
+        <w:rPr>
+          <w:b/>
+        </w:rPr>
+      </w:pPr>
+    </w:p>
+    <w:p>
+      <w:pPr>
+        <w:spacing w:after="0"/>
+        <w:rPr>
+          <w:b/>
+        </w:rPr>
+      </w:pPr>
+      <w:r>
+        <w:rPr>
+          <w:b/>
           <w:sz w:val="24"/>
           <w:szCs w:val="24"/>
         </w:rPr>
-      </w:pPr>
-      <w:r>
-        <w:rPr>
-          <w:sz w:val="24"/>
-          <w:szCs w:val="24"/>
-        </w:rPr>
-        <w:tab/>
-      </w:r>
-    </w:p>
-    <w:p>
-      <w:pPr>
-        <w:rPr>
-          <w:sz w:val="24"/>
-          <w:szCs w:val="24"/>
-        </w:rPr>
-      </w:pPr>
-      <w:r>
-        <w:rPr>
-          <w:sz w:val="24"/>
-          <w:szCs w:val="24"/>
-        </w:rPr>
-        <w:t xml:space="preserve">We obtained </w:t>
-      </w:r>
-      <w:r>
-        <w:rPr>
-          <w:b/>
-          <w:sz w:val="24"/>
-          <w:szCs w:val="24"/>
-        </w:rPr>
-        <w:t>803</w:t>
-      </w:r>
-      <w:r>
-        <w:rPr>
-          <w:sz w:val="24"/>
-          <w:szCs w:val="24"/>
-        </w:rPr>
-        <w:t xml:space="preserve"> tuple pairs after this blocking stage. We labelled </w:t>
-      </w:r>
-      <w:r>
-        <w:rPr>
-          <w:b/>
-          <w:sz w:val="24"/>
-          <w:szCs w:val="24"/>
-        </w:rPr>
-        <w:t>300</w:t>
-      </w:r>
-      <w:r>
-        <w:rPr>
-          <w:sz w:val="24"/>
-          <w:szCs w:val="24"/>
-        </w:rPr>
-        <w:t xml:space="preserve"> of these pairs for our learning stage</w:t>
-      </w:r>
-    </w:p>
-    <w:p>
-      <w:pPr>
-        <w:rPr>
-          <w:sz w:val="24"/>
-          <w:szCs w:val="24"/>
-        </w:rPr>
-      </w:pPr>
+        <w:t>Matching</w:t>
+      </w:r>
     </w:p>
     <w:p>
       <w:pPr>
         <w:pStyle w:val="ListParagraph"/>
         <w:numPr>
           <w:ilvl w:val="0"/>
-          <w:numId w:val="1"/>
+          <w:numId w:val="8"/>
         </w:numPr>
-        <w:rPr>
-          <w:sz w:val="24"/>
-          <w:szCs w:val="24"/>
-        </w:rPr>
-      </w:pPr>
-      <w:r>
-        <w:rPr>
-          <w:b/>
-          <w:sz w:val="24"/>
-          <w:szCs w:val="24"/>
-        </w:rPr>
-        <w:t>Results</w:t>
-      </w:r>
-      <w:r>
-        <w:rPr>
-          <w:b/>
-          <w:sz w:val="24"/>
-          <w:szCs w:val="24"/>
-        </w:rPr>
-        <w:t xml:space="preserve"> </w:t>
-      </w:r>
-    </w:p>
-    <w:p>
-      <w:pPr>
-        <w:pStyle w:val="ListParagraph"/>
-        <w:rPr>
-          <w:sz w:val="24"/>
-          <w:szCs w:val="24"/>
-        </w:rPr>
-      </w:pPr>
-    </w:p>
-    <w:p>
-      <w:pPr>
-        <w:pStyle w:val="ListParagraph"/>
-        <w:rPr>
-          <w:sz w:val="24"/>
-          <w:szCs w:val="24"/>
-        </w:rPr>
-      </w:pPr>
-      <w:r>
-        <w:rPr>
-          <w:sz w:val="24"/>
-          <w:szCs w:val="24"/>
-        </w:rPr>
+        <w:spacing w:after="0"/>
+        <w:rPr>
+          <w:b/>
+        </w:rPr>
+      </w:pPr>
+      <w:r>
+        <w:rPr>
+          <w:b/>
+        </w:rPr>
+        <w:t>Initial Accuracy Metrics</w:t>
+      </w:r>
+      <w:r>
+        <w:rPr>
+          <w:b/>
+        </w:rPr>
+        <w:t xml:space="preserve"> for development set</w:t>
+      </w:r>
+    </w:p>
+    <w:p>
+      <w:pPr>
+        <w:pStyle w:val="ListParagraph"/>
+        <w:spacing w:after="0"/>
+      </w:pPr>
+      <w:r>
+        <w:t xml:space="preserve">Iteration 1: </w:t>
+      </w:r>
+      <w:r>
         <w:t>The results obtained on performing cross validation for the first time on set I is compiled in the table given below.</w:t>
       </w:r>
     </w:p>
     <w:p>
       <w:pPr>
         <w:pStyle w:val="ListParagraph"/>
-        <w:rPr>
-          <w:sz w:val="24"/>
-          <w:szCs w:val="24"/>
-        </w:rPr>
-      </w:pPr>
-    </w:p>
-    <w:p>
-      <w:pPr>
-        <w:pStyle w:val="ListParagraph"/>
-        <w:rPr>
-          <w:sz w:val="24"/>
-          <w:szCs w:val="24"/>
-        </w:rPr>
-      </w:pPr>
-      <w:r>
-        <w:rPr>
-          <w:sz w:val="24"/>
-          <w:szCs w:val="24"/>
-        </w:rPr>
-        <w:t>First Time:</w:t>
-      </w:r>
-    </w:p>
-    <w:p>
-      <w:pPr>
-        <w:rPr>
-          <w:sz w:val="24"/>
-          <w:szCs w:val="24"/>
-        </w:rPr>
-      </w:pPr>
-    </w:p>
-    <w:p>
-      <w:pPr>
-        <w:rPr>
-          <w:sz w:val="24"/>
-          <w:szCs w:val="24"/>
-        </w:rPr>
-      </w:pPr>
-      <w:r>
-        <w:rPr>
-          <w:sz w:val="24"/>
-          <w:szCs w:val="24"/>
-        </w:rPr>
-        <w:t xml:space="preserve">                       </w:t>
-      </w:r>
+        <w:spacing w:after="0"/>
+      </w:pPr>
       <w:r>
         <w:rPr>
           <w:noProof/>
-          <w:sz w:val="24"/>
-          <w:szCs w:val="24"/>
-        </w:rPr>
+        </w:rPr>
+        <w:lastRenderedPageBreak/>
         <w:drawing>
-          <wp:inline distT="0" distB="0" distL="0" distR="0" wp14:anchorId="7A1D7EA9" wp14:editId="4F28B001">
-            <wp:extent cx="4534293" cy="2042337"/>
+          <wp:inline distT="0" distB="0" distL="0" distR="0" wp14:anchorId="35219652" wp14:editId="20B5C6FC">
+            <wp:extent cx="3679200" cy="2022949"/>
             <wp:effectExtent l="0" t="0" r="0" b="0"/>
-            <wp:docPr id="1" name="Picture 1"/>
+            <wp:docPr id="5" name="Picture 5"/>
             <wp:cNvGraphicFramePr>
               <a:graphicFrameLocks xmlns:a="http://schemas.openxmlformats.org/drawingml/2006/main" noChangeAspect="1"/>
             </wp:cNvGraphicFramePr>
@@ -789,17 +615,11 @@
               <a:graphicData uri="http://schemas.openxmlformats.org/drawingml/2006/picture">
                 <pic:pic xmlns:pic="http://schemas.openxmlformats.org/drawingml/2006/picture">
                   <pic:nvPicPr>
-                    <pic:cNvPr id="1" name="Capture_1.PNG"/>
+                    <pic:cNvPr id="1" name=""/>
                     <pic:cNvPicPr/>
                   </pic:nvPicPr>
                   <pic:blipFill>
-                    <a:blip r:embed="rId5">
-                      <a:extLst>
-                        <a:ext uri="{28A0092B-C50C-407E-A947-70E740481C1C}">
-                          <a14:useLocalDpi xmlns:a14="http://schemas.microsoft.com/office/drawing/2010/main" val="0"/>
-                        </a:ext>
-                      </a:extLst>
-                    </a:blip>
+                    <a:blip r:embed="rId5"/>
                     <a:stretch>
                       <a:fillRect/>
                     </a:stretch>
@@ -807,7 +627,7 @@
                   <pic:spPr>
                     <a:xfrm>
                       <a:off x="0" y="0"/>
-                      <a:ext cx="4534293" cy="2042337"/>
+                      <a:ext cx="3728697" cy="2050164"/>
                     </a:xfrm>
                     <a:prstGeom prst="rect">
                       <a:avLst/>
@@ -822,136 +642,153 @@
     </w:p>
     <w:p>
       <w:pPr>
-        <w:rPr>
-          <w:sz w:val="24"/>
-          <w:szCs w:val="24"/>
-        </w:rPr>
-      </w:pPr>
-    </w:p>
-    <w:p>
-      <w:pPr>
-        <w:rPr>
-          <w:sz w:val="24"/>
-          <w:szCs w:val="24"/>
-        </w:rPr>
-      </w:pPr>
-      <w:r>
-        <w:rPr>
-          <w:sz w:val="24"/>
-          <w:szCs w:val="24"/>
-        </w:rPr>
-        <w:t>After this iteration we selected Random Forest as the matcher since Magellan provides debugger support for only Decision Tree and Random Forest matchers. Even though Linear Regression and Logistic regression matchers had already reached 90% precision, we suspected that their precision might suffer a lot more once test set is applied.</w:t>
-      </w:r>
-    </w:p>
-    <w:p>
-      <w:pPr>
-        <w:rPr>
-          <w:sz w:val="24"/>
-          <w:szCs w:val="24"/>
-        </w:rPr>
-      </w:pPr>
-      <w:r>
-        <w:rPr>
-          <w:sz w:val="24"/>
-          <w:szCs w:val="24"/>
-        </w:rPr>
-        <w:t>Iteration 1</w:t>
-      </w:r>
-      <w:r>
-        <w:rPr>
-          <w:sz w:val="24"/>
-          <w:szCs w:val="24"/>
-        </w:rPr>
-        <w:t xml:space="preserve"> RF matcher</w:t>
-      </w:r>
-    </w:p>
-    <w:p>
-      <w:pPr>
-        <w:rPr>
-          <w:sz w:val="24"/>
-          <w:szCs w:val="24"/>
-        </w:rPr>
-      </w:pPr>
-      <w:r>
-        <w:rPr>
-          <w:sz w:val="24"/>
-          <w:szCs w:val="24"/>
-        </w:rPr>
-        <w:t>We decided to debug RF matcher for this iteration. On debugging we realized that the most common issues for false positives and negatives were incorrect labelling</w:t>
-      </w:r>
-      <w:r>
-        <w:rPr>
-          <w:sz w:val="24"/>
-          <w:szCs w:val="24"/>
-        </w:rPr>
-        <w:t xml:space="preserve">. Using the </w:t>
-      </w:r>
-      <w:proofErr w:type="gramStart"/>
-      <w:r>
-        <w:rPr>
-          <w:sz w:val="24"/>
-          <w:szCs w:val="24"/>
-        </w:rPr>
-        <w:t>debugge</w:t>
-      </w:r>
-      <w:r>
-        <w:rPr>
-          <w:sz w:val="24"/>
-          <w:szCs w:val="24"/>
-        </w:rPr>
-        <w:t>r</w:t>
-      </w:r>
-      <w:proofErr w:type="gramEnd"/>
-      <w:r>
-        <w:rPr>
-          <w:sz w:val="24"/>
-          <w:szCs w:val="24"/>
-        </w:rPr>
-        <w:t xml:space="preserve"> we corrected many labels. This was the result after running RF matcher after splitting H into U and V.</w:t>
-      </w:r>
-    </w:p>
-    <w:p>
-      <w:pPr>
-        <w:rPr>
-          <w:sz w:val="24"/>
-          <w:szCs w:val="24"/>
-        </w:rPr>
-      </w:pPr>
-    </w:p>
-    <w:p>
-      <w:pPr>
-        <w:rPr>
-          <w:sz w:val="24"/>
-          <w:szCs w:val="24"/>
-        </w:rPr>
-      </w:pPr>
-      <w:r>
-        <w:rPr>
-          <w:sz w:val="24"/>
-          <w:szCs w:val="24"/>
-        </w:rPr>
-        <w:t>The results after debugging on different splits of the training data is given below.</w:t>
-      </w:r>
-    </w:p>
-    <w:p>
-      <w:pPr>
-        <w:ind w:left="1080" w:firstLine="360"/>
-        <w:rPr>
-          <w:sz w:val="24"/>
-          <w:szCs w:val="24"/>
+        <w:pStyle w:val="ListParagraph"/>
+        <w:spacing w:after="0"/>
+      </w:pPr>
+      <w:r>
+        <w:t>W</w:t>
+      </w:r>
+      <w:r>
+        <w:t>e selected Random Forest as the matcher since</w:t>
+      </w:r>
+      <w:r>
+        <w:t xml:space="preserve"> it was giving optimal precision and recall. Also,</w:t>
+      </w:r>
+      <w:r>
+        <w:t xml:space="preserve"> </w:t>
+      </w:r>
+      <w:r>
+        <w:t xml:space="preserve">since </w:t>
+      </w:r>
+      <w:r>
+        <w:t>Magellan provides debugger support for only Decision Tree and Random Forest matchers</w:t>
+      </w:r>
+      <w:r>
+        <w:t xml:space="preserve">, </w:t>
+      </w:r>
+      <w:r>
+        <w:t xml:space="preserve">we suspected that after debugging RF could </w:t>
+      </w:r>
+      <w:r>
+        <w:t>out</w:t>
+      </w:r>
+      <w:r>
+        <w:t>perform Linear Regression and Logistic regression matchers.</w:t>
+      </w:r>
+    </w:p>
+    <w:p>
+      <w:pPr>
+        <w:pStyle w:val="ListParagraph"/>
+        <w:spacing w:after="0"/>
+      </w:pPr>
+    </w:p>
+    <w:p>
+      <w:pPr>
+        <w:pStyle w:val="ListParagraph"/>
+        <w:numPr>
+          <w:ilvl w:val="0"/>
+          <w:numId w:val="8"/>
+        </w:numPr>
+        <w:spacing w:after="0"/>
+        <w:rPr>
+          <w:b/>
+        </w:rPr>
+      </w:pPr>
+      <w:r>
+        <w:rPr>
+          <w:b/>
+        </w:rPr>
+        <w:t>Debugging the classifier</w:t>
+      </w:r>
+    </w:p>
+    <w:p>
+      <w:pPr>
+        <w:pStyle w:val="ListParagraph"/>
+        <w:spacing w:after="0"/>
+      </w:pPr>
+      <w:r>
+        <w:t xml:space="preserve">Iteration 2: </w:t>
+      </w:r>
+      <w:r>
+        <w:t>We decided to debug RF matcher for this iteration. On debugging we realized</w:t>
+      </w:r>
+      <w:r>
+        <w:t xml:space="preserve"> </w:t>
+      </w:r>
+      <w:r>
+        <w:t xml:space="preserve">that a lot of false positives and false negatives were due to words </w:t>
+      </w:r>
+      <w:r>
+        <w:t>indicating the type of print in the ‘Name’ of the book, for e.g.</w:t>
+      </w:r>
+      <w:r>
+        <w:t xml:space="preserve"> Paperback, Hardcover etc. Current features </w:t>
+      </w:r>
+      <w:r>
+        <w:t>do</w:t>
+      </w:r>
+      <w:r>
+        <w:t xml:space="preserve"> not </w:t>
+      </w:r>
+      <w:r>
+        <w:t>account for this</w:t>
+      </w:r>
+      <w:r>
+        <w:t xml:space="preserve"> and adding a feature incorporating this difference in format can potentially improve the </w:t>
+      </w:r>
+      <w:r>
+        <w:t>accuracy metrics</w:t>
+      </w:r>
+      <w:r>
+        <w:t>.</w:t>
+      </w:r>
+      <w:r>
+        <w:t xml:space="preserve"> So, w</w:t>
+      </w:r>
+      <w:r>
+        <w:t xml:space="preserve">e </w:t>
+      </w:r>
+      <w:r>
+        <w:t>added</w:t>
+      </w:r>
+      <w:r>
+        <w:t xml:space="preserve"> a </w:t>
+      </w:r>
+      <w:proofErr w:type="spellStart"/>
+      <w:r>
+        <w:t>blackbox</w:t>
+      </w:r>
+      <w:proofErr w:type="spellEnd"/>
+      <w:r>
+        <w:t xml:space="preserve"> feature to address this issue.</w:t>
+      </w:r>
+    </w:p>
+    <w:p>
+      <w:pPr>
+        <w:pStyle w:val="ListParagraph"/>
+        <w:spacing w:after="0"/>
+      </w:pPr>
+      <w:r>
+        <w:t>After this step, we obtained the following accuracy on the matchers.</w:t>
+      </w:r>
+    </w:p>
+    <w:p>
+      <w:pPr>
+        <w:pStyle w:val="ListParagraph"/>
+        <w:spacing w:after="0"/>
+        <w:rPr>
+          <w:b/>
         </w:rPr>
       </w:pPr>
       <w:r>
         <w:rPr>
           <w:noProof/>
-          <w:sz w:val="24"/>
-          <w:szCs w:val="24"/>
         </w:rPr>
         <w:drawing>
-          <wp:inline distT="0" distB="0" distL="0" distR="0" wp14:anchorId="3F90AF3B" wp14:editId="75ABFBDB">
-            <wp:extent cx="4732430" cy="1112616"/>
+          <wp:inline distT="0" distB="0" distL="0" distR="0" wp14:anchorId="162870C5" wp14:editId="623E63FB">
+            <wp:extent cx="3740135" cy="1932195"/>
             <wp:effectExtent l="0" t="0" r="0" b="0"/>
-            <wp:docPr id="2" name="Picture 2"/>
+            <wp:docPr id="8" name="Picture 8"/>
             <wp:cNvGraphicFramePr>
               <a:graphicFrameLocks xmlns:a="http://schemas.openxmlformats.org/drawingml/2006/main" noChangeAspect="1"/>
             </wp:cNvGraphicFramePr>
@@ -959,17 +796,11 @@
               <a:graphicData uri="http://schemas.openxmlformats.org/drawingml/2006/picture">
                 <pic:pic xmlns:pic="http://schemas.openxmlformats.org/drawingml/2006/picture">
                   <pic:nvPicPr>
-                    <pic:cNvPr id="2" name="Capture_2.PNG"/>
+                    <pic:cNvPr id="1" name=""/>
                     <pic:cNvPicPr/>
                   </pic:nvPicPr>
                   <pic:blipFill>
-                    <a:blip r:embed="rId6">
-                      <a:extLst>
-                        <a:ext uri="{28A0092B-C50C-407E-A947-70E740481C1C}">
-                          <a14:useLocalDpi xmlns:a14="http://schemas.microsoft.com/office/drawing/2010/main" val="0"/>
-                        </a:ext>
-                      </a:extLst>
-                    </a:blip>
+                    <a:blip r:embed="rId6"/>
                     <a:stretch>
                       <a:fillRect/>
                     </a:stretch>
@@ -977,7 +808,7 @@
                   <pic:spPr>
                     <a:xfrm>
                       <a:off x="0" y="0"/>
-                      <a:ext cx="4732430" cy="1112616"/>
+                      <a:ext cx="3816292" cy="1971539"/>
                     </a:xfrm>
                     <a:prstGeom prst="rect">
                       <a:avLst/>
@@ -989,69 +820,164 @@
           </wp:inline>
         </w:drawing>
       </w:r>
-      <w:r>
+    </w:p>
+    <w:p>
+      <w:pPr>
+        <w:pStyle w:val="ListParagraph"/>
+        <w:spacing w:after="0"/>
+      </w:pPr>
+      <w:r>
+        <w:t xml:space="preserve">From these results </w:t>
+      </w:r>
+      <w:bookmarkStart w:id="0" w:name="_Hlk511661237"/>
+      <w:r>
+        <w:t>we selected Random Forests matcher</w:t>
+      </w:r>
+      <w:bookmarkEnd w:id="0"/>
+      <w:r>
+        <w:t xml:space="preserve"> as the best one</w:t>
+      </w:r>
+      <w:r>
+        <w:t xml:space="preserve"> as it was giving the highest precision and optimal recall.</w:t>
+      </w:r>
+      <w:r>
+        <w:t xml:space="preserve"> </w:t>
+      </w:r>
+    </w:p>
+    <w:p>
+      <w:pPr>
+        <w:pStyle w:val="ListParagraph"/>
+        <w:spacing w:after="0"/>
+        <w:rPr>
+          <w:b/>
+        </w:rPr>
+      </w:pPr>
+    </w:p>
+    <w:p>
+      <w:pPr>
+        <w:pStyle w:val="ListParagraph"/>
+        <w:numPr>
+          <w:ilvl w:val="0"/>
+          <w:numId w:val="8"/>
+        </w:numPr>
+        <w:spacing w:after="0"/>
         <w:rPr>
           <w:sz w:val="24"/>
           <w:szCs w:val="24"/>
         </w:rPr>
-        <w:t xml:space="preserve"> </w:t>
-      </w:r>
-    </w:p>
-    <w:p>
-      <w:pPr>
-        <w:rPr>
-          <w:sz w:val="24"/>
-          <w:szCs w:val="24"/>
-        </w:rPr>
-      </w:pPr>
-      <w:r>
-        <w:rPr>
-          <w:sz w:val="24"/>
-          <w:szCs w:val="24"/>
-        </w:rPr>
-        <w:t>Iteration 2: RF matcher</w:t>
-      </w:r>
-    </w:p>
-    <w:p>
-      <w:pPr>
-        <w:rPr>
-          <w:sz w:val="24"/>
-          <w:szCs w:val="24"/>
-        </w:rPr>
-      </w:pPr>
-      <w:r>
-        <w:rPr>
-          <w:sz w:val="24"/>
-          <w:szCs w:val="24"/>
+      </w:pPr>
+      <w:r>
+        <w:rPr>
+          <w:b/>
+        </w:rPr>
+        <w:t>Accuracy</w:t>
+      </w:r>
+      <w:r>
+        <w:rPr>
+          <w:b/>
+        </w:rPr>
+        <w:t xml:space="preserve"> Metrics </w:t>
+      </w:r>
+      <w:r>
+        <w:rPr>
+          <w:b/>
+        </w:rPr>
+        <w:t>for evaluation set</w:t>
+      </w:r>
+    </w:p>
+    <w:p>
+      <w:pPr>
+        <w:pStyle w:val="ListParagraph"/>
+        <w:spacing w:after="0"/>
+      </w:pPr>
+      <w:r>
+        <w:t>We selected Random Forests as the best matc</w:t>
+      </w:r>
+      <w:r>
+        <w:t>her</w:t>
+      </w:r>
+      <w:r>
+        <w:t xml:space="preserve"> and we ran it on test dataset J. The results obtained on test dataset J is given below</w:t>
+      </w:r>
+      <w:r>
+        <w:t>:</w:t>
+      </w:r>
+    </w:p>
+    <w:p>
+      <w:pPr>
+        <w:pStyle w:val="ListParagraph"/>
+        <w:spacing w:after="0"/>
+        <w:rPr>
+          <w:u w:val="single"/>
+        </w:rPr>
+      </w:pPr>
+    </w:p>
+    <w:p>
+      <w:pPr>
+        <w:pStyle w:val="ListParagraph"/>
+        <w:spacing w:after="0"/>
+        <w:rPr>
+          <w:u w:val="single"/>
+        </w:rPr>
+      </w:pPr>
+    </w:p>
+    <w:p>
+      <w:pPr>
+        <w:pStyle w:val="ListParagraph"/>
+        <w:spacing w:after="0"/>
+        <w:rPr>
+          <w:u w:val="single"/>
+        </w:rPr>
+      </w:pPr>
+    </w:p>
+    <w:p>
+      <w:pPr>
+        <w:pStyle w:val="ListParagraph"/>
+        <w:spacing w:after="0"/>
+        <w:rPr>
+          <w:u w:val="single"/>
+        </w:rPr>
+      </w:pPr>
+    </w:p>
+    <w:p>
+      <w:pPr>
+        <w:pStyle w:val="ListParagraph"/>
+        <w:spacing w:after="0"/>
+        <w:rPr>
+          <w:u w:val="single"/>
+        </w:rPr>
+      </w:pPr>
+    </w:p>
+    <w:p>
+      <w:pPr>
+        <w:pStyle w:val="ListParagraph"/>
+        <w:spacing w:after="0"/>
+        <w:rPr>
+          <w:u w:val="single"/>
+        </w:rPr>
+      </w:pPr>
+      <w:r>
+        <w:rPr>
+          <w:u w:val="single"/>
         </w:rPr>
         <w:lastRenderedPageBreak/>
-        <w:t xml:space="preserve">      </w:t>
-      </w:r>
-      <w:r>
-        <w:rPr>
-          <w:sz w:val="24"/>
-          <w:szCs w:val="24"/>
-        </w:rPr>
-        <w:tab/>
-      </w:r>
-      <w:r>
-        <w:rPr>
-          <w:sz w:val="24"/>
-          <w:szCs w:val="24"/>
-        </w:rPr>
-        <w:tab/>
-      </w:r>
+        <w:t>Random Forests</w:t>
+      </w:r>
+    </w:p>
+    <w:p>
+      <w:pPr>
+        <w:pStyle w:val="ListParagraph"/>
+        <w:spacing w:after="0"/>
+      </w:pPr>
       <w:r>
         <w:rPr>
           <w:noProof/>
-          <w:sz w:val="24"/>
-          <w:szCs w:val="24"/>
         </w:rPr>
         <w:drawing>
-          <wp:inline distT="0" distB="0" distL="0" distR="0" wp14:anchorId="2DDA399E" wp14:editId="27E13126">
-            <wp:extent cx="4625741" cy="1021168"/>
-            <wp:effectExtent l="0" t="0" r="3810" b="7620"/>
-            <wp:docPr id="4" name="Picture 4"/>
+          <wp:inline distT="0" distB="0" distL="0" distR="0" wp14:anchorId="64AF2DBD" wp14:editId="614EFED2">
+            <wp:extent cx="3801600" cy="831803"/>
+            <wp:effectExtent l="0" t="0" r="0" b="6985"/>
+            <wp:docPr id="9" name="Picture 9"/>
             <wp:cNvGraphicFramePr>
               <a:graphicFrameLocks xmlns:a="http://schemas.openxmlformats.org/drawingml/2006/main" noChangeAspect="1"/>
             </wp:cNvGraphicFramePr>
@@ -1059,17 +985,11 @@
               <a:graphicData uri="http://schemas.openxmlformats.org/drawingml/2006/picture">
                 <pic:pic xmlns:pic="http://schemas.openxmlformats.org/drawingml/2006/picture">
                   <pic:nvPicPr>
-                    <pic:cNvPr id="4" name="Capture_4.PNG"/>
+                    <pic:cNvPr id="1" name=""/>
                     <pic:cNvPicPr/>
                   </pic:nvPicPr>
                   <pic:blipFill>
-                    <a:blip r:embed="rId7">
-                      <a:extLst>
-                        <a:ext uri="{28A0092B-C50C-407E-A947-70E740481C1C}">
-                          <a14:useLocalDpi xmlns:a14="http://schemas.microsoft.com/office/drawing/2010/main" val="0"/>
-                        </a:ext>
-                      </a:extLst>
-                    </a:blip>
+                    <a:blip r:embed="rId7"/>
                     <a:stretch>
                       <a:fillRect/>
                     </a:stretch>
@@ -1077,7 +997,7 @@
                   <pic:spPr>
                     <a:xfrm>
                       <a:off x="0" y="0"/>
-                      <a:ext cx="4625741" cy="1021168"/>
+                      <a:ext cx="3876967" cy="848294"/>
                     </a:xfrm>
                     <a:prstGeom prst="rect">
                       <a:avLst/>
@@ -1092,104 +1012,54 @@
     </w:p>
     <w:p>
       <w:pPr>
-        <w:rPr>
-          <w:sz w:val="24"/>
-          <w:szCs w:val="24"/>
-        </w:rPr>
-      </w:pPr>
-    </w:p>
-    <w:p>
-      <w:pPr>
-        <w:rPr>
-          <w:sz w:val="24"/>
-          <w:szCs w:val="24"/>
-        </w:rPr>
-      </w:pPr>
-      <w:r>
-        <w:rPr>
-          <w:sz w:val="24"/>
-          <w:szCs w:val="24"/>
-        </w:rPr>
-        <w:t>The only thing we checked is if the labels are prope</w:t>
-      </w:r>
-      <w:r>
-        <w:rPr>
-          <w:sz w:val="24"/>
-          <w:szCs w:val="24"/>
-        </w:rPr>
-        <w:t>r o</w:t>
-      </w:r>
-      <w:r>
-        <w:rPr>
-          <w:sz w:val="24"/>
-          <w:szCs w:val="24"/>
-        </w:rPr>
-        <w:t>r</w:t>
-      </w:r>
-      <w:r>
-        <w:rPr>
-          <w:sz w:val="24"/>
-          <w:szCs w:val="24"/>
-        </w:rPr>
-        <w:t xml:space="preserve"> not</w:t>
-      </w:r>
-      <w:r>
-        <w:rPr>
-          <w:sz w:val="24"/>
-          <w:szCs w:val="24"/>
-        </w:rPr>
-        <w:t xml:space="preserve">. Since we were imputing the missing value fields with 0 certain </w:t>
-      </w:r>
-      <w:r>
-        <w:rPr>
-          <w:sz w:val="24"/>
-          <w:szCs w:val="24"/>
-        </w:rPr>
-        <w:t xml:space="preserve">entries were infact misclassified. </w:t>
-      </w:r>
-    </w:p>
-    <w:p>
-      <w:pPr>
-        <w:rPr>
-          <w:sz w:val="24"/>
-          <w:szCs w:val="24"/>
-        </w:rPr>
-      </w:pPr>
-    </w:p>
-    <w:p>
-      <w:pPr>
-        <w:rPr>
-          <w:sz w:val="24"/>
-          <w:szCs w:val="24"/>
-        </w:rPr>
-      </w:pPr>
-      <w:r>
-        <w:rPr>
-          <w:sz w:val="24"/>
-          <w:szCs w:val="24"/>
-        </w:rPr>
-        <w:t>Iteration 3: RF matcher:</w:t>
-      </w:r>
-    </w:p>
-    <w:p>
-      <w:pPr>
-        <w:ind w:left="720" w:firstLine="720"/>
-        <w:rPr>
-          <w:sz w:val="24"/>
-          <w:szCs w:val="24"/>
+        <w:pStyle w:val="ListParagraph"/>
+        <w:spacing w:after="0"/>
+      </w:pPr>
+    </w:p>
+    <w:p>
+      <w:pPr>
+        <w:pStyle w:val="ListParagraph"/>
+        <w:spacing w:after="0"/>
+      </w:pPr>
+      <w:r>
+        <w:t>Result on test dataset for other 5 classifiers are given below</w:t>
+      </w:r>
+      <w:r>
+        <w:t>:</w:t>
+      </w:r>
+    </w:p>
+    <w:p>
+      <w:pPr>
+        <w:pStyle w:val="ListParagraph"/>
+        <w:spacing w:after="0"/>
+        <w:rPr>
+          <w:u w:val="single"/>
+        </w:rPr>
+      </w:pPr>
+      <w:r>
+        <w:rPr>
+          <w:u w:val="single"/>
+        </w:rPr>
+        <w:t>Decision Tree</w:t>
+      </w:r>
+    </w:p>
+    <w:p>
+      <w:pPr>
+        <w:pStyle w:val="ListParagraph"/>
+        <w:spacing w:after="0"/>
+        <w:rPr>
+          <w:u w:val="single"/>
         </w:rPr>
       </w:pPr>
       <w:r>
         <w:rPr>
           <w:noProof/>
-          <w:sz w:val="24"/>
-          <w:szCs w:val="24"/>
         </w:rPr>
         <w:drawing>
-          <wp:inline distT="0" distB="0" distL="0" distR="0" wp14:anchorId="27E7DE88" wp14:editId="6627A5B2">
-            <wp:extent cx="4640982" cy="1059272"/>
-            <wp:effectExtent l="0" t="0" r="7620" b="7620"/>
-            <wp:docPr id="3" name="Picture 3"/>
+          <wp:inline distT="0" distB="0" distL="0" distR="0" wp14:anchorId="729E48BE" wp14:editId="71DF6FC2">
+            <wp:extent cx="3808800" cy="776002"/>
+            <wp:effectExtent l="0" t="0" r="1270" b="5080"/>
+            <wp:docPr id="1" name="Picture 1"/>
             <wp:cNvGraphicFramePr>
               <a:graphicFrameLocks xmlns:a="http://schemas.openxmlformats.org/drawingml/2006/main" noChangeAspect="1"/>
             </wp:cNvGraphicFramePr>
@@ -1197,17 +1067,11 @@
               <a:graphicData uri="http://schemas.openxmlformats.org/drawingml/2006/picture">
                 <pic:pic xmlns:pic="http://schemas.openxmlformats.org/drawingml/2006/picture">
                   <pic:nvPicPr>
-                    <pic:cNvPr id="3" name="Capture_3.PNG"/>
+                    <pic:cNvPr id="1" name=""/>
                     <pic:cNvPicPr/>
                   </pic:nvPicPr>
                   <pic:blipFill>
-                    <a:blip r:embed="rId8">
-                      <a:extLst>
-                        <a:ext uri="{28A0092B-C50C-407E-A947-70E740481C1C}">
-                          <a14:useLocalDpi xmlns:a14="http://schemas.microsoft.com/office/drawing/2010/main" val="0"/>
-                        </a:ext>
-                      </a:extLst>
-                    </a:blip>
+                    <a:blip r:embed="rId8"/>
                     <a:stretch>
                       <a:fillRect/>
                     </a:stretch>
@@ -1215,7 +1079,7 @@
                   <pic:spPr>
                     <a:xfrm>
                       <a:off x="0" y="0"/>
-                      <a:ext cx="4640982" cy="1059272"/>
+                      <a:ext cx="3895287" cy="793623"/>
                     </a:xfrm>
                     <a:prstGeom prst="rect">
                       <a:avLst/>
@@ -1230,46 +1094,45 @@
     </w:p>
     <w:p>
       <w:pPr>
-        <w:rPr>
-          <w:sz w:val="24"/>
-          <w:szCs w:val="24"/>
-        </w:rPr>
-      </w:pPr>
-    </w:p>
-    <w:p>
-      <w:pPr>
-        <w:rPr>
-          <w:sz w:val="24"/>
-          <w:szCs w:val="24"/>
-        </w:rPr>
-      </w:pPr>
-      <w:r>
-        <w:rPr>
-          <w:sz w:val="24"/>
-          <w:szCs w:val="24"/>
-        </w:rPr>
-        <w:t>Once we achieved this level of precision we ran matcher on train dataset and performed CV for one more time. This was the result we obtained.</w:t>
-      </w:r>
-    </w:p>
-    <w:p>
-      <w:pPr>
-        <w:ind w:left="720" w:firstLine="720"/>
-        <w:rPr>
-          <w:sz w:val="24"/>
-          <w:szCs w:val="24"/>
+        <w:pStyle w:val="ListParagraph"/>
+        <w:spacing w:after="0"/>
+        <w:rPr>
+          <w:u w:val="single"/>
+        </w:rPr>
+      </w:pPr>
+    </w:p>
+    <w:p>
+      <w:pPr>
+        <w:pStyle w:val="ListParagraph"/>
+        <w:spacing w:after="0"/>
+        <w:rPr>
+          <w:u w:val="single"/>
+        </w:rPr>
+      </w:pPr>
+      <w:r>
+        <w:rPr>
+          <w:u w:val="single"/>
+        </w:rPr>
+        <w:t>Logistic Regression</w:t>
+      </w:r>
+    </w:p>
+    <w:p>
+      <w:pPr>
+        <w:pStyle w:val="ListParagraph"/>
+        <w:spacing w:after="0"/>
+        <w:rPr>
+          <w:u w:val="single"/>
         </w:rPr>
       </w:pPr>
       <w:r>
         <w:rPr>
           <w:noProof/>
-          <w:sz w:val="24"/>
-          <w:szCs w:val="24"/>
         </w:rPr>
         <w:drawing>
-          <wp:inline distT="0" distB="0" distL="0" distR="0" wp14:anchorId="2B26BB91" wp14:editId="237D1621">
-            <wp:extent cx="4397121" cy="2164268"/>
-            <wp:effectExtent l="0" t="0" r="3810" b="7620"/>
-            <wp:docPr id="6" name="Picture 6"/>
+          <wp:inline distT="0" distB="0" distL="0" distR="0" wp14:anchorId="14099BF1" wp14:editId="34060CF5">
+            <wp:extent cx="3668640" cy="856800"/>
+            <wp:effectExtent l="0" t="0" r="8255" b="635"/>
+            <wp:docPr id="10" name="Picture 10"/>
             <wp:cNvGraphicFramePr>
               <a:graphicFrameLocks xmlns:a="http://schemas.openxmlformats.org/drawingml/2006/main" noChangeAspect="1"/>
             </wp:cNvGraphicFramePr>
@@ -1277,17 +1140,11 @@
               <a:graphicData uri="http://schemas.openxmlformats.org/drawingml/2006/picture">
                 <pic:pic xmlns:pic="http://schemas.openxmlformats.org/drawingml/2006/picture">
                   <pic:nvPicPr>
-                    <pic:cNvPr id="6" name="Capture_5.PNG"/>
+                    <pic:cNvPr id="1" name=""/>
                     <pic:cNvPicPr/>
                   </pic:nvPicPr>
                   <pic:blipFill>
-                    <a:blip r:embed="rId9">
-                      <a:extLst>
-                        <a:ext uri="{28A0092B-C50C-407E-A947-70E740481C1C}">
-                          <a14:useLocalDpi xmlns:a14="http://schemas.microsoft.com/office/drawing/2010/main" val="0"/>
-                        </a:ext>
-                      </a:extLst>
-                    </a:blip>
+                    <a:blip r:embed="rId9"/>
                     <a:stretch>
                       <a:fillRect/>
                     </a:stretch>
@@ -1295,7 +1152,7 @@
                   <pic:spPr>
                     <a:xfrm>
                       <a:off x="0" y="0"/>
-                      <a:ext cx="4397121" cy="2164268"/>
+                      <a:ext cx="3775263" cy="881701"/>
                     </a:xfrm>
                     <a:prstGeom prst="rect">
                       <a:avLst/>
@@ -1310,69 +1167,45 @@
     </w:p>
     <w:p>
       <w:pPr>
-        <w:rPr>
-          <w:sz w:val="24"/>
-          <w:szCs w:val="24"/>
-        </w:rPr>
-      </w:pPr>
-    </w:p>
-    <w:p>
-      <w:pPr>
-        <w:rPr>
-          <w:sz w:val="24"/>
-          <w:szCs w:val="24"/>
-        </w:rPr>
-      </w:pPr>
-      <w:r>
-        <w:rPr>
-          <w:sz w:val="24"/>
-          <w:szCs w:val="24"/>
-        </w:rPr>
-        <w:t xml:space="preserve">From these results we selected Random Forests matcher as the best one and we </w:t>
-      </w:r>
-      <w:r>
-        <w:rPr>
-          <w:sz w:val="24"/>
-          <w:szCs w:val="24"/>
-        </w:rPr>
-        <w:t xml:space="preserve">ran it on test dataset J. </w:t>
-      </w:r>
-      <w:r>
-        <w:rPr>
-          <w:sz w:val="24"/>
-          <w:szCs w:val="24"/>
-        </w:rPr>
-        <w:t>The results obtained on test dataset J is given below.</w:t>
-      </w:r>
-    </w:p>
-    <w:p>
-      <w:pPr>
-        <w:rPr>
-          <w:sz w:val="24"/>
-          <w:szCs w:val="24"/>
-        </w:rPr>
-      </w:pPr>
-    </w:p>
-    <w:p>
-      <w:pPr>
-        <w:ind w:left="720" w:firstLine="720"/>
-        <w:rPr>
-          <w:sz w:val="24"/>
-          <w:szCs w:val="24"/>
+        <w:pStyle w:val="ListParagraph"/>
+        <w:spacing w:after="0"/>
+        <w:rPr>
+          <w:u w:val="single"/>
+        </w:rPr>
+      </w:pPr>
+    </w:p>
+    <w:p>
+      <w:pPr>
+        <w:pStyle w:val="ListParagraph"/>
+        <w:spacing w:after="0"/>
+        <w:rPr>
+          <w:u w:val="single"/>
+        </w:rPr>
+      </w:pPr>
+      <w:r>
+        <w:rPr>
+          <w:u w:val="single"/>
+        </w:rPr>
+        <w:t>Linear Regression</w:t>
+      </w:r>
+    </w:p>
+    <w:p>
+      <w:pPr>
+        <w:pStyle w:val="ListParagraph"/>
+        <w:spacing w:after="0"/>
+        <w:rPr>
+          <w:u w:val="single"/>
         </w:rPr>
       </w:pPr>
       <w:r>
         <w:rPr>
           <w:noProof/>
-          <w:sz w:val="24"/>
-          <w:szCs w:val="24"/>
-        </w:rPr>
-        <w:lastRenderedPageBreak/>
+        </w:rPr>
         <w:drawing>
-          <wp:inline distT="0" distB="0" distL="0" distR="0" wp14:anchorId="08C80CB9" wp14:editId="4A4C127D">
-            <wp:extent cx="4686706" cy="1097375"/>
-            <wp:effectExtent l="0" t="0" r="0" b="7620"/>
-            <wp:docPr id="7" name="Picture 7"/>
+          <wp:inline distT="0" distB="0" distL="0" distR="0" wp14:anchorId="3AA03E0D" wp14:editId="3C2C716C">
+            <wp:extent cx="3715593" cy="784800"/>
+            <wp:effectExtent l="0" t="0" r="0" b="0"/>
+            <wp:docPr id="16" name="Picture 16"/>
             <wp:cNvGraphicFramePr>
               <a:graphicFrameLocks xmlns:a="http://schemas.openxmlformats.org/drawingml/2006/main" noChangeAspect="1"/>
             </wp:cNvGraphicFramePr>
@@ -1380,17 +1213,11 @@
               <a:graphicData uri="http://schemas.openxmlformats.org/drawingml/2006/picture">
                 <pic:pic xmlns:pic="http://schemas.openxmlformats.org/drawingml/2006/picture">
                   <pic:nvPicPr>
-                    <pic:cNvPr id="7" name="Capture_6.PNG"/>
+                    <pic:cNvPr id="1" name=""/>
                     <pic:cNvPicPr/>
                   </pic:nvPicPr>
                   <pic:blipFill>
-                    <a:blip r:embed="rId10">
-                      <a:extLst>
-                        <a:ext uri="{28A0092B-C50C-407E-A947-70E740481C1C}">
-                          <a14:useLocalDpi xmlns:a14="http://schemas.microsoft.com/office/drawing/2010/main" val="0"/>
-                        </a:ext>
-                      </a:extLst>
-                    </a:blip>
+                    <a:blip r:embed="rId10"/>
                     <a:stretch>
                       <a:fillRect/>
                     </a:stretch>
@@ -1398,7 +1225,7 @@
                   <pic:spPr>
                     <a:xfrm>
                       <a:off x="0" y="0"/>
-                      <a:ext cx="4686706" cy="1097375"/>
+                      <a:ext cx="3811607" cy="805080"/>
                     </a:xfrm>
                     <a:prstGeom prst="rect">
                       <a:avLst/>
@@ -1413,61 +1240,45 @@
     </w:p>
     <w:p>
       <w:pPr>
-        <w:rPr>
-          <w:sz w:val="24"/>
-          <w:szCs w:val="24"/>
-        </w:rPr>
-      </w:pPr>
-    </w:p>
-    <w:p>
-      <w:pPr>
-        <w:rPr>
-          <w:sz w:val="24"/>
-          <w:szCs w:val="24"/>
-        </w:rPr>
-      </w:pPr>
-      <w:r>
-        <w:rPr>
-          <w:sz w:val="24"/>
-          <w:szCs w:val="24"/>
-        </w:rPr>
-        <w:t>Result on test dataset for other 5 classifiers are given below</w:t>
-      </w:r>
-    </w:p>
-    <w:p>
-      <w:pPr>
-        <w:rPr>
-          <w:sz w:val="24"/>
-          <w:szCs w:val="24"/>
-        </w:rPr>
-      </w:pPr>
-      <w:r>
-        <w:rPr>
-          <w:sz w:val="24"/>
-          <w:szCs w:val="24"/>
-        </w:rPr>
-        <w:t>SVM</w:t>
-      </w:r>
-    </w:p>
-    <w:p>
-      <w:pPr>
-        <w:ind w:left="720" w:firstLine="720"/>
-        <w:rPr>
-          <w:sz w:val="24"/>
-          <w:szCs w:val="24"/>
+        <w:pStyle w:val="ListParagraph"/>
+        <w:spacing w:after="0"/>
+        <w:rPr>
+          <w:u w:val="single"/>
+        </w:rPr>
+      </w:pPr>
+    </w:p>
+    <w:p>
+      <w:pPr>
+        <w:pStyle w:val="ListParagraph"/>
+        <w:spacing w:after="0"/>
+        <w:rPr>
+          <w:u w:val="single"/>
+        </w:rPr>
+      </w:pPr>
+      <w:r>
+        <w:rPr>
+          <w:u w:val="single"/>
+        </w:rPr>
+        <w:t>Naïve Bayes</w:t>
+      </w:r>
+    </w:p>
+    <w:p>
+      <w:pPr>
+        <w:pStyle w:val="ListParagraph"/>
+        <w:spacing w:after="0"/>
+        <w:rPr>
+          <w:u w:val="single"/>
         </w:rPr>
       </w:pPr>
       <w:r>
         <w:rPr>
           <w:noProof/>
-          <w:sz w:val="24"/>
-          <w:szCs w:val="24"/>
         </w:rPr>
         <w:drawing>
-          <wp:inline distT="0" distB="0" distL="0" distR="0" wp14:anchorId="2FAE1C84" wp14:editId="29D9129D">
-            <wp:extent cx="4458086" cy="975445"/>
-            <wp:effectExtent l="0" t="0" r="0" b="0"/>
-            <wp:docPr id="11" name="Picture 11"/>
+          <wp:inline distT="0" distB="0" distL="0" distR="0" wp14:anchorId="4B4F7393" wp14:editId="7738640C">
+            <wp:extent cx="3749734" cy="784800"/>
+            <wp:effectExtent l="0" t="0" r="3175" b="0"/>
+            <wp:docPr id="17" name="Picture 17"/>
             <wp:cNvGraphicFramePr>
               <a:graphicFrameLocks xmlns:a="http://schemas.openxmlformats.org/drawingml/2006/main" noChangeAspect="1"/>
             </wp:cNvGraphicFramePr>
@@ -1475,17 +1286,11 @@
               <a:graphicData uri="http://schemas.openxmlformats.org/drawingml/2006/picture">
                 <pic:pic xmlns:pic="http://schemas.openxmlformats.org/drawingml/2006/picture">
                   <pic:nvPicPr>
-                    <pic:cNvPr id="11" name="Capture_svm.PNG"/>
+                    <pic:cNvPr id="1" name=""/>
                     <pic:cNvPicPr/>
                   </pic:nvPicPr>
                   <pic:blipFill>
-                    <a:blip r:embed="rId11">
-                      <a:extLst>
-                        <a:ext uri="{28A0092B-C50C-407E-A947-70E740481C1C}">
-                          <a14:useLocalDpi xmlns:a14="http://schemas.microsoft.com/office/drawing/2010/main" val="0"/>
-                        </a:ext>
-                      </a:extLst>
-                    </a:blip>
+                    <a:blip r:embed="rId11"/>
                     <a:stretch>
                       <a:fillRect/>
                     </a:stretch>
@@ -1493,7 +1298,7 @@
                   <pic:spPr>
                     <a:xfrm>
                       <a:off x="0" y="0"/>
-                      <a:ext cx="4458086" cy="975445"/>
+                      <a:ext cx="3867176" cy="809380"/>
                     </a:xfrm>
                     <a:prstGeom prst="rect">
                       <a:avLst/>
@@ -1508,38 +1313,33 @@
     </w:p>
     <w:p>
       <w:pPr>
-        <w:rPr>
-          <w:sz w:val="24"/>
-          <w:szCs w:val="24"/>
-        </w:rPr>
-      </w:pPr>
-      <w:r>
-        <w:rPr>
-          <w:sz w:val="24"/>
-          <w:szCs w:val="24"/>
-        </w:rPr>
-        <w:t>Decision Tree</w:t>
-      </w:r>
-    </w:p>
-    <w:p>
-      <w:pPr>
-        <w:ind w:left="720" w:firstLine="720"/>
-        <w:rPr>
-          <w:sz w:val="24"/>
-          <w:szCs w:val="24"/>
-        </w:rPr>
+        <w:pStyle w:val="ListParagraph"/>
+        <w:spacing w:after="0"/>
+        <w:rPr>
+          <w:u w:val="single"/>
+        </w:rPr>
+      </w:pPr>
+      <w:r>
+        <w:rPr>
+          <w:u w:val="single"/>
+        </w:rPr>
+        <w:t>SVM</w:t>
+      </w:r>
+    </w:p>
+    <w:p>
+      <w:pPr>
+        <w:pStyle w:val="ListParagraph"/>
+        <w:spacing w:after="0"/>
       </w:pPr>
       <w:r>
         <w:rPr>
           <w:noProof/>
-          <w:sz w:val="24"/>
-          <w:szCs w:val="24"/>
         </w:rPr>
         <w:drawing>
-          <wp:inline distT="0" distB="0" distL="0" distR="0" wp14:anchorId="57DB7129" wp14:editId="31FACD1A">
-            <wp:extent cx="4686706" cy="983065"/>
-            <wp:effectExtent l="0" t="0" r="0" b="7620"/>
-            <wp:docPr id="12" name="Picture 12"/>
+          <wp:inline distT="0" distB="0" distL="0" distR="0" wp14:anchorId="2FD01F1C" wp14:editId="04EB3484">
+            <wp:extent cx="3729600" cy="765843"/>
+            <wp:effectExtent l="0" t="0" r="4445" b="0"/>
+            <wp:docPr id="18" name="Picture 18"/>
             <wp:cNvGraphicFramePr>
               <a:graphicFrameLocks xmlns:a="http://schemas.openxmlformats.org/drawingml/2006/main" noChangeAspect="1"/>
             </wp:cNvGraphicFramePr>
@@ -1547,17 +1347,11 @@
               <a:graphicData uri="http://schemas.openxmlformats.org/drawingml/2006/picture">
                 <pic:pic xmlns:pic="http://schemas.openxmlformats.org/drawingml/2006/picture">
                   <pic:nvPicPr>
-                    <pic:cNvPr id="12" name="Capture_decison tree.PNG"/>
+                    <pic:cNvPr id="1" name=""/>
                     <pic:cNvPicPr/>
                   </pic:nvPicPr>
                   <pic:blipFill>
-                    <a:blip r:embed="rId12">
-                      <a:extLst>
-                        <a:ext uri="{28A0092B-C50C-407E-A947-70E740481C1C}">
-                          <a14:useLocalDpi xmlns:a14="http://schemas.microsoft.com/office/drawing/2010/main" val="0"/>
-                        </a:ext>
-                      </a:extLst>
-                    </a:blip>
+                    <a:blip r:embed="rId12"/>
                     <a:stretch>
                       <a:fillRect/>
                     </a:stretch>
@@ -1565,7 +1359,7 @@
                   <pic:spPr>
                     <a:xfrm>
                       <a:off x="0" y="0"/>
-                      <a:ext cx="4686706" cy="983065"/>
+                      <a:ext cx="3781328" cy="776465"/>
                     </a:xfrm>
                     <a:prstGeom prst="rect">
                       <a:avLst/>
@@ -1580,78 +1374,127 @@
     </w:p>
     <w:p>
       <w:pPr>
-        <w:rPr>
+        <w:pStyle w:val="ListParagraph"/>
+        <w:spacing w:after="0"/>
+      </w:pPr>
+    </w:p>
+    <w:p>
+      <w:pPr>
+        <w:pStyle w:val="ListParagraph"/>
+        <w:spacing w:after="0"/>
+      </w:pPr>
+      <w:r>
+        <w:rPr>
+          <w:b/>
+        </w:rPr>
+        <w:t xml:space="preserve">Random Forests </w:t>
+      </w:r>
+      <w:r>
+        <w:t>gave the highest precision and recall on the evaluation set J</w:t>
+      </w:r>
+    </w:p>
+    <w:p>
+      <w:pPr>
+        <w:pStyle w:val="ListParagraph"/>
+        <w:spacing w:after="0"/>
+      </w:pPr>
+    </w:p>
+    <w:p>
+      <w:pPr>
+        <w:pStyle w:val="ListParagraph"/>
+        <w:spacing w:after="0"/>
+      </w:pPr>
+    </w:p>
+    <w:p>
+      <w:pPr>
+        <w:spacing w:after="0"/>
+        <w:rPr>
+          <w:b/>
           <w:sz w:val="24"/>
           <w:szCs w:val="24"/>
         </w:rPr>
       </w:pPr>
-      <w:r>
-        <w:rPr>
+    </w:p>
+    <w:p>
+      <w:pPr>
+        <w:spacing w:after="0"/>
+        <w:rPr>
+          <w:b/>
           <w:sz w:val="24"/>
           <w:szCs w:val="24"/>
         </w:rPr>
-        <w:t>Logistic Regression</w:t>
-      </w:r>
-    </w:p>
-    <w:p>
-      <w:pPr>
-        <w:ind w:left="720" w:firstLine="720"/>
-        <w:rPr>
+      </w:pPr>
+    </w:p>
+    <w:p>
+      <w:pPr>
+        <w:spacing w:after="0"/>
+        <w:rPr>
+          <w:b/>
           <w:sz w:val="24"/>
           <w:szCs w:val="24"/>
         </w:rPr>
       </w:pPr>
       <w:r>
         <w:rPr>
-          <w:noProof/>
+          <w:b/>
           <w:sz w:val="24"/>
           <w:szCs w:val="24"/>
         </w:rPr>
-        <w:drawing>
-          <wp:inline distT="0" distB="0" distL="0" distR="0" wp14:anchorId="79960FB7" wp14:editId="662B37B4">
-            <wp:extent cx="4580017" cy="990686"/>
-            <wp:effectExtent l="0" t="0" r="0" b="0"/>
-            <wp:docPr id="13" name="Picture 13"/>
-            <wp:cNvGraphicFramePr>
-              <a:graphicFrameLocks xmlns:a="http://schemas.openxmlformats.org/drawingml/2006/main" noChangeAspect="1"/>
-            </wp:cNvGraphicFramePr>
-            <a:graphic xmlns:a="http://schemas.openxmlformats.org/drawingml/2006/main">
-              <a:graphicData uri="http://schemas.openxmlformats.org/drawingml/2006/picture">
-                <pic:pic xmlns:pic="http://schemas.openxmlformats.org/drawingml/2006/picture">
-                  <pic:nvPicPr>
-                    <pic:cNvPr id="13" name="Logistic regression.PNG"/>
-                    <pic:cNvPicPr/>
-                  </pic:nvPicPr>
-                  <pic:blipFill>
-                    <a:blip r:embed="rId13">
-                      <a:extLst>
-                        <a:ext uri="{28A0092B-C50C-407E-A947-70E740481C1C}">
-                          <a14:useLocalDpi xmlns:a14="http://schemas.microsoft.com/office/drawing/2010/main" val="0"/>
-                        </a:ext>
-                      </a:extLst>
-                    </a:blip>
-                    <a:stretch>
-                      <a:fillRect/>
-                    </a:stretch>
-                  </pic:blipFill>
-                  <pic:spPr>
-                    <a:xfrm>
-                      <a:off x="0" y="0"/>
-                      <a:ext cx="4580017" cy="990686"/>
-                    </a:xfrm>
-                    <a:prstGeom prst="rect">
-                      <a:avLst/>
-                    </a:prstGeom>
-                  </pic:spPr>
-                </pic:pic>
-              </a:graphicData>
-            </a:graphic>
-          </wp:inline>
-        </w:drawing>
-      </w:r>
-    </w:p>
-    <w:p>
-      <w:pPr>
+        <w:lastRenderedPageBreak/>
+        <w:t>Time Estimates</w:t>
+      </w:r>
+    </w:p>
+    <w:p>
+      <w:pPr>
+        <w:pStyle w:val="ListParagraph"/>
+        <w:numPr>
+          <w:ilvl w:val="0"/>
+          <w:numId w:val="9"/>
+        </w:numPr>
+        <w:spacing w:after="0"/>
+      </w:pPr>
+      <w:r>
+        <w:t xml:space="preserve">Blocking: </w:t>
+      </w:r>
+      <w:r>
+        <w:t>4 hours</w:t>
+      </w:r>
+    </w:p>
+    <w:p>
+      <w:pPr>
+        <w:pStyle w:val="ListParagraph"/>
+        <w:numPr>
+          <w:ilvl w:val="0"/>
+          <w:numId w:val="9"/>
+        </w:numPr>
+        <w:spacing w:after="0"/>
+      </w:pPr>
+      <w:r>
+        <w:t>Labelling:</w:t>
+      </w:r>
+      <w:r>
+        <w:t xml:space="preserve"> 2 hours</w:t>
+      </w:r>
+    </w:p>
+    <w:p>
+      <w:pPr>
+        <w:pStyle w:val="ListParagraph"/>
+        <w:numPr>
+          <w:ilvl w:val="0"/>
+          <w:numId w:val="9"/>
+        </w:numPr>
+        <w:spacing w:after="0"/>
+      </w:pPr>
+      <w:r>
+        <w:t xml:space="preserve">Finding best matcher: </w:t>
+      </w:r>
+      <w:r>
+        <w:t>10 hours</w:t>
+      </w:r>
+    </w:p>
+    <w:p>
+      <w:pPr>
+        <w:spacing w:after="0"/>
         <w:rPr>
           <w:sz w:val="24"/>
           <w:szCs w:val="24"/>
@@ -1660,361 +1503,269 @@
     </w:p>
     <w:p>
       <w:pPr>
-        <w:rPr>
+        <w:spacing w:after="0"/>
+        <w:rPr>
+          <w:b/>
           <w:sz w:val="24"/>
           <w:szCs w:val="24"/>
         </w:rPr>
       </w:pPr>
       <w:r>
         <w:rPr>
+          <w:b/>
           <w:sz w:val="24"/>
           <w:szCs w:val="24"/>
         </w:rPr>
-        <w:t>Naïve Bayes</w:t>
-      </w:r>
-    </w:p>
-    <w:p>
-      <w:pPr>
-        <w:ind w:left="720" w:firstLine="720"/>
-        <w:rPr>
+        <w:t>Discussion</w:t>
+      </w:r>
+    </w:p>
+    <w:p>
+      <w:pPr>
+        <w:spacing w:after="0"/>
+      </w:pPr>
+      <w:r>
+        <w:t>Matching books from the two web sources (amazon.com and walmart.com) was</w:t>
+      </w:r>
+      <w:r>
+        <w:t xml:space="preserve"> not straightforward. After looking at the dataset, we realized that books which had different names or authors or even ISBNs could represent the same entity. This makes it very hard for a classifier to distinguish a match from a mismatch for candidate pairs that look similar. For example, consider the candidate pairs:</w:t>
+      </w:r>
+    </w:p>
+    <w:p>
+      <w:pPr>
+        <w:pStyle w:val="ListParagraph"/>
+        <w:numPr>
+          <w:ilvl w:val="0"/>
+          <w:numId w:val="13"/>
+        </w:numPr>
+        <w:spacing w:after="0"/>
+      </w:pPr>
+      <w:r>
+        <w:t>(“</w:t>
+      </w:r>
+      <w:r>
+        <w:t>Sword Art Online, Vol. 2</w:t>
+      </w:r>
+      <w:r>
+        <w:t>”, “</w:t>
+      </w:r>
+      <w:r>
+        <w:t>Sword Art Online 10</w:t>
+      </w:r>
+      <w:r>
+        <w:t>”)</w:t>
+      </w:r>
+    </w:p>
+    <w:p>
+      <w:pPr>
+        <w:pStyle w:val="ListParagraph"/>
+        <w:numPr>
+          <w:ilvl w:val="0"/>
+          <w:numId w:val="13"/>
+        </w:numPr>
+        <w:spacing w:after="0"/>
+      </w:pPr>
+      <w:r>
+        <w:t>(“</w:t>
+      </w:r>
+      <w:r>
+        <w:t>The Charm School Paperback</w:t>
+      </w:r>
+      <w:r>
+        <w:t>”, “</w:t>
+      </w:r>
+      <w:r>
+        <w:t>The Charm School</w:t>
+      </w:r>
+      <w:r>
+        <w:t>”)</w:t>
+      </w:r>
+    </w:p>
+    <w:p>
+      <w:pPr>
+        <w:spacing w:after="0"/>
+      </w:pPr>
+      <w:r>
+        <w:t xml:space="preserve">The first tuple pair is a mismatch, but the second tuple pair is a match.  Since it is hard for the classifier to account for these minute differences, the second tuples pair is a false negative. Such cases lower the recall. </w:t>
+      </w:r>
+    </w:p>
+    <w:p>
+      <w:pPr>
+        <w:spacing w:after="0"/>
+        <w:rPr>
+          <w:b/>
           <w:sz w:val="24"/>
           <w:szCs w:val="24"/>
         </w:rPr>
       </w:pPr>
-      <w:r>
-        <w:rPr>
-          <w:noProof/>
+    </w:p>
+    <w:p>
+      <w:pPr>
+        <w:spacing w:after="0"/>
+        <w:rPr>
           <w:sz w:val="24"/>
           <w:szCs w:val="24"/>
         </w:rPr>
-        <w:drawing>
-          <wp:inline distT="0" distB="0" distL="0" distR="0" wp14:anchorId="77CD1A39" wp14:editId="43CA0B08">
-            <wp:extent cx="4709568" cy="1173582"/>
-            <wp:effectExtent l="0" t="0" r="0" b="7620"/>
-            <wp:docPr id="14" name="Picture 14"/>
-            <wp:cNvGraphicFramePr>
-              <a:graphicFrameLocks xmlns:a="http://schemas.openxmlformats.org/drawingml/2006/main" noChangeAspect="1"/>
-            </wp:cNvGraphicFramePr>
-            <a:graphic xmlns:a="http://schemas.openxmlformats.org/drawingml/2006/main">
-              <a:graphicData uri="http://schemas.openxmlformats.org/drawingml/2006/picture">
-                <pic:pic xmlns:pic="http://schemas.openxmlformats.org/drawingml/2006/picture">
-                  <pic:nvPicPr>
-                    <pic:cNvPr id="14" name="Capture_naive_bayes.PNG"/>
-                    <pic:cNvPicPr/>
-                  </pic:nvPicPr>
-                  <pic:blipFill>
-                    <a:blip r:embed="rId14">
-                      <a:extLst>
-                        <a:ext uri="{28A0092B-C50C-407E-A947-70E740481C1C}">
-                          <a14:useLocalDpi xmlns:a14="http://schemas.microsoft.com/office/drawing/2010/main" val="0"/>
-                        </a:ext>
-                      </a:extLst>
-                    </a:blip>
-                    <a:stretch>
-                      <a:fillRect/>
-                    </a:stretch>
-                  </pic:blipFill>
-                  <pic:spPr>
-                    <a:xfrm>
-                      <a:off x="0" y="0"/>
-                      <a:ext cx="4709568" cy="1173582"/>
-                    </a:xfrm>
-                    <a:prstGeom prst="rect">
-                      <a:avLst/>
-                    </a:prstGeom>
-                  </pic:spPr>
-                </pic:pic>
-              </a:graphicData>
-            </a:graphic>
-          </wp:inline>
-        </w:drawing>
-      </w:r>
-    </w:p>
-    <w:p>
-      <w:pPr>
-        <w:rPr>
+      </w:pPr>
+      <w:bookmarkStart w:id="1" w:name="_GoBack"/>
+      <w:bookmarkEnd w:id="1"/>
+    </w:p>
+    <w:p>
+      <w:pPr>
+        <w:spacing w:after="0"/>
+        <w:rPr>
+          <w:b/>
           <w:sz w:val="24"/>
           <w:szCs w:val="24"/>
         </w:rPr>
       </w:pPr>
-    </w:p>
-    <w:p>
-      <w:pPr>
-        <w:rPr>
+      <w:r>
+        <w:rPr>
+          <w:b/>
           <w:sz w:val="24"/>
           <w:szCs w:val="24"/>
         </w:rPr>
-      </w:pPr>
-      <w:r>
+        <w:t>Magellan points</w:t>
+      </w:r>
+    </w:p>
+    <w:p>
+      <w:pPr>
+        <w:spacing w:after="0"/>
+        <w:rPr>
+          <w:b/>
+        </w:rPr>
+      </w:pPr>
+      <w:r>
+        <w:rPr>
+          <w:b/>
+        </w:rPr>
+        <w:t>Positives</w:t>
+      </w:r>
+    </w:p>
+    <w:p>
+      <w:pPr>
+        <w:pStyle w:val="ListParagraph"/>
+        <w:numPr>
+          <w:ilvl w:val="0"/>
+          <w:numId w:val="10"/>
+        </w:numPr>
+        <w:spacing w:after="0"/>
+      </w:pPr>
+      <w:r>
+        <w:t>Good and clear documentation</w:t>
+      </w:r>
+    </w:p>
+    <w:p>
+      <w:pPr>
+        <w:pStyle w:val="ListParagraph"/>
+        <w:numPr>
+          <w:ilvl w:val="0"/>
+          <w:numId w:val="10"/>
+        </w:numPr>
+        <w:spacing w:after="0"/>
+      </w:pPr>
+      <w:r>
+        <w:t xml:space="preserve">Debugger for decision tree and </w:t>
+      </w:r>
+      <w:r>
+        <w:t>random forests matcher is helpful</w:t>
+      </w:r>
+    </w:p>
+    <w:p>
+      <w:pPr>
+        <w:pStyle w:val="ListParagraph"/>
+        <w:spacing w:after="0"/>
+      </w:pPr>
+    </w:p>
+    <w:p>
+      <w:pPr>
+        <w:spacing w:after="0"/>
+        <w:rPr>
+          <w:b/>
+        </w:rPr>
+      </w:pPr>
+      <w:r>
+        <w:rPr>
+          <w:b/>
+        </w:rPr>
+        <w:t>Potential improvements</w:t>
+      </w:r>
+    </w:p>
+    <w:p>
+      <w:pPr>
+        <w:pStyle w:val="ListParagraph"/>
+        <w:numPr>
+          <w:ilvl w:val="0"/>
+          <w:numId w:val="11"/>
+        </w:numPr>
+        <w:spacing w:after="0"/>
+      </w:pPr>
+      <w:r>
+        <w:t>Automatic feature extraction doesn’t seem to work for string attributes that vary in lengths</w:t>
+      </w:r>
+    </w:p>
+    <w:p>
+      <w:pPr>
+        <w:pStyle w:val="ListParagraph"/>
+        <w:numPr>
+          <w:ilvl w:val="0"/>
+          <w:numId w:val="11"/>
+        </w:numPr>
+        <w:spacing w:after="0"/>
+      </w:pPr>
+      <w:r>
+        <w:t>Availability of matchers for all learning-based algorithms would be helpful</w:t>
+      </w:r>
+    </w:p>
+    <w:p>
+      <w:pPr>
+        <w:pStyle w:val="ListParagraph"/>
+        <w:numPr>
+          <w:ilvl w:val="0"/>
+          <w:numId w:val="11"/>
+        </w:numPr>
+        <w:spacing w:after="0"/>
+      </w:pPr>
+      <w:r>
+        <w:t>GUI for labelling data could have option of hiding columns and persisting previously labelled columns</w:t>
+      </w:r>
+    </w:p>
+    <w:p>
+      <w:pPr>
+        <w:pStyle w:val="ListParagraph"/>
+        <w:spacing w:after="0"/>
+      </w:pPr>
+    </w:p>
+    <w:p>
+      <w:pPr>
+        <w:spacing w:after="0"/>
         <w:rPr>
           <w:sz w:val="24"/>
           <w:szCs w:val="24"/>
         </w:rPr>
-        <w:lastRenderedPageBreak/>
-        <w:t>Linear Regression</w:t>
-      </w:r>
-    </w:p>
-    <w:p>
-      <w:pPr>
-        <w:ind w:left="720" w:firstLine="720"/>
+      </w:pPr>
+    </w:p>
+    <w:p>
+      <w:pPr>
+        <w:spacing w:after="0"/>
         <w:rPr>
           <w:sz w:val="24"/>
           <w:szCs w:val="24"/>
         </w:rPr>
       </w:pPr>
-      <w:r>
-        <w:rPr>
-          <w:noProof/>
+    </w:p>
+    <w:p>
+      <w:pPr>
+        <w:spacing w:after="0"/>
+        <w:rPr>
           <w:sz w:val="24"/>
           <w:szCs w:val="24"/>
         </w:rPr>
-        <w:drawing>
-          <wp:inline distT="0" distB="0" distL="0" distR="0" wp14:anchorId="407DF66F" wp14:editId="11751787">
-            <wp:extent cx="4602879" cy="1036410"/>
-            <wp:effectExtent l="0" t="0" r="7620" b="0"/>
-            <wp:docPr id="15" name="Picture 15"/>
-            <wp:cNvGraphicFramePr>
-              <a:graphicFrameLocks xmlns:a="http://schemas.openxmlformats.org/drawingml/2006/main" noChangeAspect="1"/>
-            </wp:cNvGraphicFramePr>
-            <a:graphic xmlns:a="http://schemas.openxmlformats.org/drawingml/2006/main">
-              <a:graphicData uri="http://schemas.openxmlformats.org/drawingml/2006/picture">
-                <pic:pic xmlns:pic="http://schemas.openxmlformats.org/drawingml/2006/picture">
-                  <pic:nvPicPr>
-                    <pic:cNvPr id="15" name="Capture_linear.PNG"/>
-                    <pic:cNvPicPr/>
-                  </pic:nvPicPr>
-                  <pic:blipFill>
-                    <a:blip r:embed="rId15">
-                      <a:extLst>
-                        <a:ext uri="{28A0092B-C50C-407E-A947-70E740481C1C}">
-                          <a14:useLocalDpi xmlns:a14="http://schemas.microsoft.com/office/drawing/2010/main" val="0"/>
-                        </a:ext>
-                      </a:extLst>
-                    </a:blip>
-                    <a:stretch>
-                      <a:fillRect/>
-                    </a:stretch>
-                  </pic:blipFill>
-                  <pic:spPr>
-                    <a:xfrm>
-                      <a:off x="0" y="0"/>
-                      <a:ext cx="4602879" cy="1036410"/>
-                    </a:xfrm>
-                    <a:prstGeom prst="rect">
-                      <a:avLst/>
-                    </a:prstGeom>
-                  </pic:spPr>
-                </pic:pic>
-              </a:graphicData>
-            </a:graphic>
-          </wp:inline>
-        </w:drawing>
-      </w:r>
-    </w:p>
-    <w:p>
-      <w:pPr>
-        <w:rPr>
-          <w:sz w:val="24"/>
-          <w:szCs w:val="24"/>
-        </w:rPr>
-      </w:pPr>
-    </w:p>
-    <w:p>
-      <w:pPr>
-        <w:rPr>
-          <w:sz w:val="24"/>
-          <w:szCs w:val="24"/>
-        </w:rPr>
-      </w:pPr>
-    </w:p>
-    <w:p>
-      <w:pPr>
-        <w:pStyle w:val="ListParagraph"/>
-        <w:numPr>
-          <w:ilvl w:val="0"/>
-          <w:numId w:val="1"/>
-        </w:numPr>
-        <w:rPr>
-          <w:b/>
-          <w:sz w:val="24"/>
-          <w:szCs w:val="24"/>
-        </w:rPr>
-      </w:pPr>
-      <w:r>
-        <w:rPr>
-          <w:b/>
-          <w:sz w:val="24"/>
-          <w:szCs w:val="24"/>
-        </w:rPr>
-        <w:t>Time Estimates</w:t>
-      </w:r>
-    </w:p>
-    <w:p>
-      <w:pPr>
-        <w:rPr>
-          <w:sz w:val="24"/>
-          <w:szCs w:val="24"/>
-        </w:rPr>
-      </w:pPr>
-    </w:p>
-    <w:p>
-      <w:pPr>
-        <w:rPr>
-          <w:sz w:val="24"/>
-          <w:szCs w:val="24"/>
-        </w:rPr>
-      </w:pPr>
-      <w:r>
-        <w:rPr>
-          <w:sz w:val="24"/>
-          <w:szCs w:val="24"/>
-        </w:rPr>
-        <w:t>The time estimates are given below.</w:t>
-      </w:r>
-    </w:p>
-    <w:p>
-      <w:pPr>
-        <w:pStyle w:val="ListParagraph"/>
-        <w:rPr>
-          <w:sz w:val="24"/>
-          <w:szCs w:val="24"/>
-        </w:rPr>
-      </w:pPr>
-    </w:p>
-    <w:p>
-      <w:pPr>
-        <w:pStyle w:val="ListParagraph"/>
-        <w:numPr>
-          <w:ilvl w:val="0"/>
-          <w:numId w:val="7"/>
-        </w:numPr>
-        <w:rPr>
-          <w:sz w:val="24"/>
-          <w:szCs w:val="24"/>
-        </w:rPr>
-      </w:pPr>
-      <w:r>
-        <w:rPr>
-          <w:sz w:val="24"/>
-          <w:szCs w:val="24"/>
-        </w:rPr>
-        <w:t>Blocking:</w:t>
-      </w:r>
-    </w:p>
-    <w:p>
-      <w:pPr>
-        <w:pStyle w:val="ListParagraph"/>
-        <w:numPr>
-          <w:ilvl w:val="0"/>
-          <w:numId w:val="7"/>
-        </w:numPr>
-        <w:rPr>
-          <w:sz w:val="24"/>
-          <w:szCs w:val="24"/>
-        </w:rPr>
-      </w:pPr>
-      <w:r>
-        <w:rPr>
-          <w:sz w:val="24"/>
-          <w:szCs w:val="24"/>
-        </w:rPr>
-        <w:t>Labelling:</w:t>
-      </w:r>
-    </w:p>
-    <w:p>
-      <w:pPr>
-        <w:pStyle w:val="ListParagraph"/>
-        <w:numPr>
-          <w:ilvl w:val="0"/>
-          <w:numId w:val="7"/>
-        </w:numPr>
-        <w:rPr>
-          <w:sz w:val="24"/>
-          <w:szCs w:val="24"/>
-        </w:rPr>
-      </w:pPr>
-      <w:r>
-        <w:rPr>
-          <w:sz w:val="24"/>
-          <w:szCs w:val="24"/>
-        </w:rPr>
-        <w:t xml:space="preserve">Finding best matcher: </w:t>
-      </w:r>
-    </w:p>
-    <w:p>
-      <w:pPr>
-        <w:rPr>
-          <w:sz w:val="24"/>
-          <w:szCs w:val="24"/>
-        </w:rPr>
-      </w:pPr>
-    </w:p>
-    <w:p>
-      <w:pPr>
-        <w:rPr>
-          <w:sz w:val="24"/>
-          <w:szCs w:val="24"/>
-        </w:rPr>
-      </w:pPr>
-    </w:p>
-    <w:p>
-      <w:pPr>
-        <w:rPr>
-          <w:sz w:val="24"/>
-          <w:szCs w:val="24"/>
-        </w:rPr>
-      </w:pPr>
-    </w:p>
-    <w:p>
-      <w:pPr>
-        <w:pStyle w:val="ListParagraph"/>
-        <w:numPr>
-          <w:ilvl w:val="0"/>
-          <w:numId w:val="1"/>
-        </w:numPr>
-        <w:rPr>
-          <w:b/>
-          <w:sz w:val="24"/>
-          <w:szCs w:val="24"/>
-        </w:rPr>
-      </w:pPr>
-      <w:r>
-        <w:rPr>
-          <w:b/>
-          <w:sz w:val="24"/>
-          <w:szCs w:val="24"/>
-        </w:rPr>
-        <w:t>Discussion</w:t>
-      </w:r>
-    </w:p>
-    <w:p>
-      <w:pPr>
-        <w:rPr>
-          <w:b/>
-          <w:sz w:val="24"/>
-          <w:szCs w:val="24"/>
-        </w:rPr>
-      </w:pPr>
-    </w:p>
-    <w:p>
-      <w:pPr>
-        <w:rPr>
-          <w:sz w:val="24"/>
-          <w:szCs w:val="24"/>
-        </w:rPr>
-      </w:pPr>
-      <w:r>
-        <w:rPr>
-          <w:sz w:val="24"/>
-          <w:szCs w:val="24"/>
-        </w:rPr>
-        <w:t xml:space="preserve">Magellan Good points </w:t>
-      </w:r>
-    </w:p>
-    <w:p>
-      <w:pPr>
-        <w:rPr>
-          <w:b/>
+      </w:pPr>
+    </w:p>
+    <w:p>
+      <w:pPr>
+        <w:spacing w:after="0"/>
+        <w:rPr>
           <w:sz w:val="24"/>
           <w:szCs w:val="24"/>
         </w:rPr>
@@ -2033,6 +1784,184 @@
 <file path=word/numbering.xml><?xml version="1.0" encoding="utf-8"?>
 <w:numbering xmlns:wpc="http://schemas.microsoft.com/office/word/2010/wordprocessingCanvas" xmlns:cx="http://schemas.microsoft.com/office/drawing/2014/chartex" xmlns:cx1="http://schemas.microsoft.com/office/drawing/2015/9/8/chartex" xmlns:cx2="http://schemas.microsoft.com/office/drawing/2015/10/21/chartex" xmlns:cx3="http://schemas.microsoft.com/office/drawing/2016/5/9/chartex" xmlns:cx4="http://schemas.microsoft.com/office/drawing/2016/5/10/chartex" xmlns:cx5="http://schemas.microsoft.com/office/drawing/2016/5/11/chartex" xmlns:cx6="http://schemas.microsoft.com/office/drawing/2016/5/12/chartex" xmlns:cx7="http://schemas.microsoft.com/office/drawing/2016/5/13/chartex" xmlns:cx8="http://schemas.microsoft.com/office/drawing/2016/5/14/chartex" xmlns:mc="http://schemas.openxmlformats.org/markup-compatibility/2006" xmlns:aink="http://schemas.microsoft.com/office/drawing/2016/ink" xmlns:am3d="http://schemas.microsoft.com/office/drawing/2017/model3d" xmlns:o="urn:schemas-microsoft-com:office:office" xmlns:r="http://schemas.openxmlformats.org/officeDocument/2006/relationships" xmlns:m="http://schemas.openxmlformats.org/officeDocument/2006/math" xmlns:v="urn:schemas-microsoft-com:vml" xmlns:wp14="http://schemas.microsoft.com/office/word/2010/wordprocessingDrawing" xmlns:wp="http://schemas.openxmlformats.org/drawingml/2006/wordprocessingDrawing" xmlns:w10="urn:schemas-microsoft-com:office:word" xmlns:w="http://schemas.openxmlformats.org/wordprocessingml/2006/main" xmlns:w14="http://schemas.microsoft.com/office/word/2010/wordml" xmlns:w15="http://schemas.microsoft.com/office/word/2012/wordml" xmlns:w16cid="http://schemas.microsoft.com/office/word/2016/wordml/cid" xmlns:w16se="http://schemas.microsoft.com/office/word/2015/wordml/symex" xmlns:wpg="http://schemas.microsoft.com/office/word/2010/wordprocessingGroup" xmlns:wpi="http://schemas.microsoft.com/office/word/2010/wordprocessingInk" xmlns:wne="http://schemas.microsoft.com/office/word/2006/wordml" xmlns:wps="http://schemas.microsoft.com/office/word/2010/wordprocessingShape" mc:Ignorable="w14 w15 w16se w16cid wp14">
   <w:abstractNum w:abstractNumId="0" w15:restartNumberingAfterBreak="0">
+    <w:nsid w:val="050D7C4B"/>
+    <w:multiLevelType w:val="hybridMultilevel"/>
+    <w:tmpl w:val="40D0DF16"/>
+    <w:lvl w:ilvl="0" w:tplc="C4602F8A">
+      <w:start w:val="1"/>
+      <w:numFmt w:val="lowerRoman"/>
+      <w:lvlText w:val="%1."/>
+      <w:lvlJc w:val="left"/>
+      <w:pPr>
+        <w:ind w:left="1080" w:hanging="720"/>
+      </w:pPr>
+      <w:rPr>
+        <w:rFonts w:hint="default"/>
+      </w:rPr>
+    </w:lvl>
+    <w:lvl w:ilvl="1" w:tplc="04090019" w:tentative="1">
+      <w:start w:val="1"/>
+      <w:numFmt w:val="lowerLetter"/>
+      <w:lvlText w:val="%2."/>
+      <w:lvlJc w:val="left"/>
+      <w:pPr>
+        <w:ind w:left="1440" w:hanging="360"/>
+      </w:pPr>
+    </w:lvl>
+    <w:lvl w:ilvl="2" w:tplc="0409001B" w:tentative="1">
+      <w:start w:val="1"/>
+      <w:numFmt w:val="lowerRoman"/>
+      <w:lvlText w:val="%3."/>
+      <w:lvlJc w:val="right"/>
+      <w:pPr>
+        <w:ind w:left="2160" w:hanging="180"/>
+      </w:pPr>
+    </w:lvl>
+    <w:lvl w:ilvl="3" w:tplc="0409000F" w:tentative="1">
+      <w:start w:val="1"/>
+      <w:numFmt w:val="decimal"/>
+      <w:lvlText w:val="%4."/>
+      <w:lvlJc w:val="left"/>
+      <w:pPr>
+        <w:ind w:left="2880" w:hanging="360"/>
+      </w:pPr>
+    </w:lvl>
+    <w:lvl w:ilvl="4" w:tplc="04090019" w:tentative="1">
+      <w:start w:val="1"/>
+      <w:numFmt w:val="lowerLetter"/>
+      <w:lvlText w:val="%5."/>
+      <w:lvlJc w:val="left"/>
+      <w:pPr>
+        <w:ind w:left="3600" w:hanging="360"/>
+      </w:pPr>
+    </w:lvl>
+    <w:lvl w:ilvl="5" w:tplc="0409001B" w:tentative="1">
+      <w:start w:val="1"/>
+      <w:numFmt w:val="lowerRoman"/>
+      <w:lvlText w:val="%6."/>
+      <w:lvlJc w:val="right"/>
+      <w:pPr>
+        <w:ind w:left="4320" w:hanging="180"/>
+      </w:pPr>
+    </w:lvl>
+    <w:lvl w:ilvl="6" w:tplc="0409000F" w:tentative="1">
+      <w:start w:val="1"/>
+      <w:numFmt w:val="decimal"/>
+      <w:lvlText w:val="%7."/>
+      <w:lvlJc w:val="left"/>
+      <w:pPr>
+        <w:ind w:left="5040" w:hanging="360"/>
+      </w:pPr>
+    </w:lvl>
+    <w:lvl w:ilvl="7" w:tplc="04090019" w:tentative="1">
+      <w:start w:val="1"/>
+      <w:numFmt w:val="lowerLetter"/>
+      <w:lvlText w:val="%8."/>
+      <w:lvlJc w:val="left"/>
+      <w:pPr>
+        <w:ind w:left="5760" w:hanging="360"/>
+      </w:pPr>
+    </w:lvl>
+    <w:lvl w:ilvl="8" w:tplc="0409001B" w:tentative="1">
+      <w:start w:val="1"/>
+      <w:numFmt w:val="lowerRoman"/>
+      <w:lvlText w:val="%9."/>
+      <w:lvlJc w:val="right"/>
+      <w:pPr>
+        <w:ind w:left="6480" w:hanging="180"/>
+      </w:pPr>
+    </w:lvl>
+  </w:abstractNum>
+  <w:abstractNum w:abstractNumId="1" w15:restartNumberingAfterBreak="0">
+    <w:nsid w:val="156A3CE2"/>
+    <w:multiLevelType w:val="hybridMultilevel"/>
+    <w:tmpl w:val="6EDC6994"/>
+    <w:lvl w:ilvl="0" w:tplc="0D00FF30">
+      <w:start w:val="1"/>
+      <w:numFmt w:val="decimal"/>
+      <w:lvlText w:val="%1."/>
+      <w:lvlJc w:val="left"/>
+      <w:pPr>
+        <w:ind w:left="720" w:hanging="360"/>
+      </w:pPr>
+      <w:rPr>
+        <w:rFonts w:hint="default"/>
+      </w:rPr>
+    </w:lvl>
+    <w:lvl w:ilvl="1" w:tplc="04090019" w:tentative="1">
+      <w:start w:val="1"/>
+      <w:numFmt w:val="lowerLetter"/>
+      <w:lvlText w:val="%2."/>
+      <w:lvlJc w:val="left"/>
+      <w:pPr>
+        <w:ind w:left="1440" w:hanging="360"/>
+      </w:pPr>
+    </w:lvl>
+    <w:lvl w:ilvl="2" w:tplc="0409001B" w:tentative="1">
+      <w:start w:val="1"/>
+      <w:numFmt w:val="lowerRoman"/>
+      <w:lvlText w:val="%3."/>
+      <w:lvlJc w:val="right"/>
+      <w:pPr>
+        <w:ind w:left="2160" w:hanging="180"/>
+      </w:pPr>
+    </w:lvl>
+    <w:lvl w:ilvl="3" w:tplc="0409000F" w:tentative="1">
+      <w:start w:val="1"/>
+      <w:numFmt w:val="decimal"/>
+      <w:lvlText w:val="%4."/>
+      <w:lvlJc w:val="left"/>
+      <w:pPr>
+        <w:ind w:left="2880" w:hanging="360"/>
+      </w:pPr>
+    </w:lvl>
+    <w:lvl w:ilvl="4" w:tplc="04090019" w:tentative="1">
+      <w:start w:val="1"/>
+      <w:numFmt w:val="lowerLetter"/>
+      <w:lvlText w:val="%5."/>
+      <w:lvlJc w:val="left"/>
+      <w:pPr>
+        <w:ind w:left="3600" w:hanging="360"/>
+      </w:pPr>
+    </w:lvl>
+    <w:lvl w:ilvl="5" w:tplc="0409001B" w:tentative="1">
+      <w:start w:val="1"/>
+      <w:numFmt w:val="lowerRoman"/>
+      <w:lvlText w:val="%6."/>
+      <w:lvlJc w:val="right"/>
+      <w:pPr>
+        <w:ind w:left="4320" w:hanging="180"/>
+      </w:pPr>
+    </w:lvl>
+    <w:lvl w:ilvl="6" w:tplc="0409000F" w:tentative="1">
+      <w:start w:val="1"/>
+      <w:numFmt w:val="decimal"/>
+      <w:lvlText w:val="%7."/>
+      <w:lvlJc w:val="left"/>
+      <w:pPr>
+        <w:ind w:left="5040" w:hanging="360"/>
+      </w:pPr>
+    </w:lvl>
+    <w:lvl w:ilvl="7" w:tplc="04090019" w:tentative="1">
+      <w:start w:val="1"/>
+      <w:numFmt w:val="lowerLetter"/>
+      <w:lvlText w:val="%8."/>
+      <w:lvlJc w:val="left"/>
+      <w:pPr>
+        <w:ind w:left="5760" w:hanging="360"/>
+      </w:pPr>
+    </w:lvl>
+    <w:lvl w:ilvl="8" w:tplc="0409001B" w:tentative="1">
+      <w:start w:val="1"/>
+      <w:numFmt w:val="lowerRoman"/>
+      <w:lvlText w:val="%9."/>
+      <w:lvlJc w:val="right"/>
+      <w:pPr>
+        <w:ind w:left="6480" w:hanging="180"/>
+      </w:pPr>
+    </w:lvl>
+  </w:abstractNum>
+  <w:abstractNum w:abstractNumId="2" w15:restartNumberingAfterBreak="0">
     <w:nsid w:val="17332430"/>
     <w:multiLevelType w:val="hybridMultilevel"/>
     <w:tmpl w:val="5CDA6DE4"/>
@@ -2118,7 +2047,7 @@
       </w:pPr>
     </w:lvl>
   </w:abstractNum>
-  <w:abstractNum w:abstractNumId="1" w15:restartNumberingAfterBreak="0">
+  <w:abstractNum w:abstractNumId="3" w15:restartNumberingAfterBreak="0">
     <w:nsid w:val="1C191461"/>
     <w:multiLevelType w:val="hybridMultilevel"/>
     <w:tmpl w:val="5CDA6DE4"/>
@@ -2204,7 +2133,182 @@
       </w:pPr>
     </w:lvl>
   </w:abstractNum>
-  <w:abstractNum w:abstractNumId="2" w15:restartNumberingAfterBreak="0">
+  <w:abstractNum w:abstractNumId="4" w15:restartNumberingAfterBreak="0">
+    <w:nsid w:val="29FC6337"/>
+    <w:multiLevelType w:val="hybridMultilevel"/>
+    <w:tmpl w:val="179AEC0E"/>
+    <w:lvl w:ilvl="0" w:tplc="28E082D8">
+      <w:start w:val="1"/>
+      <w:numFmt w:val="lowerRoman"/>
+      <w:lvlText w:val="%1."/>
+      <w:lvlJc w:val="left"/>
+      <w:pPr>
+        <w:ind w:left="1080" w:hanging="720"/>
+      </w:pPr>
+      <w:rPr>
+        <w:rFonts w:hint="default"/>
+      </w:rPr>
+    </w:lvl>
+    <w:lvl w:ilvl="1" w:tplc="04090019" w:tentative="1">
+      <w:start w:val="1"/>
+      <w:numFmt w:val="lowerLetter"/>
+      <w:lvlText w:val="%2."/>
+      <w:lvlJc w:val="left"/>
+      <w:pPr>
+        <w:ind w:left="1440" w:hanging="360"/>
+      </w:pPr>
+    </w:lvl>
+    <w:lvl w:ilvl="2" w:tplc="0409001B" w:tentative="1">
+      <w:start w:val="1"/>
+      <w:numFmt w:val="lowerRoman"/>
+      <w:lvlText w:val="%3."/>
+      <w:lvlJc w:val="right"/>
+      <w:pPr>
+        <w:ind w:left="2160" w:hanging="180"/>
+      </w:pPr>
+    </w:lvl>
+    <w:lvl w:ilvl="3" w:tplc="0409000F" w:tentative="1">
+      <w:start w:val="1"/>
+      <w:numFmt w:val="decimal"/>
+      <w:lvlText w:val="%4."/>
+      <w:lvlJc w:val="left"/>
+      <w:pPr>
+        <w:ind w:left="2880" w:hanging="360"/>
+      </w:pPr>
+    </w:lvl>
+    <w:lvl w:ilvl="4" w:tplc="04090019" w:tentative="1">
+      <w:start w:val="1"/>
+      <w:numFmt w:val="lowerLetter"/>
+      <w:lvlText w:val="%5."/>
+      <w:lvlJc w:val="left"/>
+      <w:pPr>
+        <w:ind w:left="3600" w:hanging="360"/>
+      </w:pPr>
+    </w:lvl>
+    <w:lvl w:ilvl="5" w:tplc="0409001B" w:tentative="1">
+      <w:start w:val="1"/>
+      <w:numFmt w:val="lowerRoman"/>
+      <w:lvlText w:val="%6."/>
+      <w:lvlJc w:val="right"/>
+      <w:pPr>
+        <w:ind w:left="4320" w:hanging="180"/>
+      </w:pPr>
+    </w:lvl>
+    <w:lvl w:ilvl="6" w:tplc="0409000F" w:tentative="1">
+      <w:start w:val="1"/>
+      <w:numFmt w:val="decimal"/>
+      <w:lvlText w:val="%7."/>
+      <w:lvlJc w:val="left"/>
+      <w:pPr>
+        <w:ind w:left="5040" w:hanging="360"/>
+      </w:pPr>
+    </w:lvl>
+    <w:lvl w:ilvl="7" w:tplc="04090019" w:tentative="1">
+      <w:start w:val="1"/>
+      <w:numFmt w:val="lowerLetter"/>
+      <w:lvlText w:val="%8."/>
+      <w:lvlJc w:val="left"/>
+      <w:pPr>
+        <w:ind w:left="5760" w:hanging="360"/>
+      </w:pPr>
+    </w:lvl>
+    <w:lvl w:ilvl="8" w:tplc="0409001B" w:tentative="1">
+      <w:start w:val="1"/>
+      <w:numFmt w:val="lowerRoman"/>
+      <w:lvlText w:val="%9."/>
+      <w:lvlJc w:val="right"/>
+      <w:pPr>
+        <w:ind w:left="6480" w:hanging="180"/>
+      </w:pPr>
+    </w:lvl>
+  </w:abstractNum>
+  <w:abstractNum w:abstractNumId="5" w15:restartNumberingAfterBreak="0">
+    <w:nsid w:val="38997CF1"/>
+    <w:multiLevelType w:val="hybridMultilevel"/>
+    <w:tmpl w:val="D4287CCE"/>
+    <w:lvl w:ilvl="0" w:tplc="04090013">
+      <w:start w:val="1"/>
+      <w:numFmt w:val="upperRoman"/>
+      <w:lvlText w:val="%1."/>
+      <w:lvlJc w:val="right"/>
+      <w:pPr>
+        <w:ind w:left="720" w:hanging="360"/>
+      </w:pPr>
+    </w:lvl>
+    <w:lvl w:ilvl="1" w:tplc="04090019" w:tentative="1">
+      <w:start w:val="1"/>
+      <w:numFmt w:val="lowerLetter"/>
+      <w:lvlText w:val="%2."/>
+      <w:lvlJc w:val="left"/>
+      <w:pPr>
+        <w:ind w:left="1440" w:hanging="360"/>
+      </w:pPr>
+    </w:lvl>
+    <w:lvl w:ilvl="2" w:tplc="0409001B" w:tentative="1">
+      <w:start w:val="1"/>
+      <w:numFmt w:val="lowerRoman"/>
+      <w:lvlText w:val="%3."/>
+      <w:lvlJc w:val="right"/>
+      <w:pPr>
+        <w:ind w:left="2160" w:hanging="180"/>
+      </w:pPr>
+    </w:lvl>
+    <w:lvl w:ilvl="3" w:tplc="0409000F" w:tentative="1">
+      <w:start w:val="1"/>
+      <w:numFmt w:val="decimal"/>
+      <w:lvlText w:val="%4."/>
+      <w:lvlJc w:val="left"/>
+      <w:pPr>
+        <w:ind w:left="2880" w:hanging="360"/>
+      </w:pPr>
+    </w:lvl>
+    <w:lvl w:ilvl="4" w:tplc="04090019" w:tentative="1">
+      <w:start w:val="1"/>
+      <w:numFmt w:val="lowerLetter"/>
+      <w:lvlText w:val="%5."/>
+      <w:lvlJc w:val="left"/>
+      <w:pPr>
+        <w:ind w:left="3600" w:hanging="360"/>
+      </w:pPr>
+    </w:lvl>
+    <w:lvl w:ilvl="5" w:tplc="0409001B" w:tentative="1">
+      <w:start w:val="1"/>
+      <w:numFmt w:val="lowerRoman"/>
+      <w:lvlText w:val="%6."/>
+      <w:lvlJc w:val="right"/>
+      <w:pPr>
+        <w:ind w:left="4320" w:hanging="180"/>
+      </w:pPr>
+    </w:lvl>
+    <w:lvl w:ilvl="6" w:tplc="0409000F" w:tentative="1">
+      <w:start w:val="1"/>
+      <w:numFmt w:val="decimal"/>
+      <w:lvlText w:val="%7."/>
+      <w:lvlJc w:val="left"/>
+      <w:pPr>
+        <w:ind w:left="5040" w:hanging="360"/>
+      </w:pPr>
+    </w:lvl>
+    <w:lvl w:ilvl="7" w:tplc="04090019" w:tentative="1">
+      <w:start w:val="1"/>
+      <w:numFmt w:val="lowerLetter"/>
+      <w:lvlText w:val="%8."/>
+      <w:lvlJc w:val="left"/>
+      <w:pPr>
+        <w:ind w:left="5760" w:hanging="360"/>
+      </w:pPr>
+    </w:lvl>
+    <w:lvl w:ilvl="8" w:tplc="0409001B" w:tentative="1">
+      <w:start w:val="1"/>
+      <w:numFmt w:val="lowerRoman"/>
+      <w:lvlText w:val="%9."/>
+      <w:lvlJc w:val="right"/>
+      <w:pPr>
+        <w:ind w:left="6480" w:hanging="180"/>
+      </w:pPr>
+    </w:lvl>
+  </w:abstractNum>
+  <w:abstractNum w:abstractNumId="6" w15:restartNumberingAfterBreak="0">
     <w:nsid w:val="45702BEF"/>
     <w:multiLevelType w:val="hybridMultilevel"/>
     <w:tmpl w:val="88A0D034"/>
@@ -2293,7 +2397,7 @@
       </w:pPr>
     </w:lvl>
   </w:abstractNum>
-  <w:abstractNum w:abstractNumId="3" w15:restartNumberingAfterBreak="0">
+  <w:abstractNum w:abstractNumId="7" w15:restartNumberingAfterBreak="0">
     <w:nsid w:val="48D67C31"/>
     <w:multiLevelType w:val="hybridMultilevel"/>
     <w:tmpl w:val="D2525468"/>
@@ -2382,7 +2486,206 @@
       </w:pPr>
     </w:lvl>
   </w:abstractNum>
-  <w:abstractNum w:abstractNumId="4" w15:restartNumberingAfterBreak="0">
+  <w:abstractNum w:abstractNumId="8" w15:restartNumberingAfterBreak="0">
+    <w:nsid w:val="58144AD7"/>
+    <w:multiLevelType w:val="hybridMultilevel"/>
+    <w:tmpl w:val="A4CCADE4"/>
+    <w:lvl w:ilvl="0" w:tplc="0409000F">
+      <w:start w:val="1"/>
+      <w:numFmt w:val="decimal"/>
+      <w:lvlText w:val="%1."/>
+      <w:lvlJc w:val="left"/>
+      <w:pPr>
+        <w:ind w:left="720" w:hanging="360"/>
+      </w:pPr>
+    </w:lvl>
+    <w:lvl w:ilvl="1" w:tplc="04090019" w:tentative="1">
+      <w:start w:val="1"/>
+      <w:numFmt w:val="lowerLetter"/>
+      <w:lvlText w:val="%2."/>
+      <w:lvlJc w:val="left"/>
+      <w:pPr>
+        <w:ind w:left="1440" w:hanging="360"/>
+      </w:pPr>
+    </w:lvl>
+    <w:lvl w:ilvl="2" w:tplc="0409001B" w:tentative="1">
+      <w:start w:val="1"/>
+      <w:numFmt w:val="lowerRoman"/>
+      <w:lvlText w:val="%3."/>
+      <w:lvlJc w:val="right"/>
+      <w:pPr>
+        <w:ind w:left="2160" w:hanging="180"/>
+      </w:pPr>
+    </w:lvl>
+    <w:lvl w:ilvl="3" w:tplc="0409000F" w:tentative="1">
+      <w:start w:val="1"/>
+      <w:numFmt w:val="decimal"/>
+      <w:lvlText w:val="%4."/>
+      <w:lvlJc w:val="left"/>
+      <w:pPr>
+        <w:ind w:left="2880" w:hanging="360"/>
+      </w:pPr>
+    </w:lvl>
+    <w:lvl w:ilvl="4" w:tplc="04090019" w:tentative="1">
+      <w:start w:val="1"/>
+      <w:numFmt w:val="lowerLetter"/>
+      <w:lvlText w:val="%5."/>
+      <w:lvlJc w:val="left"/>
+      <w:pPr>
+        <w:ind w:left="3600" w:hanging="360"/>
+      </w:pPr>
+    </w:lvl>
+    <w:lvl w:ilvl="5" w:tplc="0409001B" w:tentative="1">
+      <w:start w:val="1"/>
+      <w:numFmt w:val="lowerRoman"/>
+      <w:lvlText w:val="%6."/>
+      <w:lvlJc w:val="right"/>
+      <w:pPr>
+        <w:ind w:left="4320" w:hanging="180"/>
+      </w:pPr>
+    </w:lvl>
+    <w:lvl w:ilvl="6" w:tplc="0409000F" w:tentative="1">
+      <w:start w:val="1"/>
+      <w:numFmt w:val="decimal"/>
+      <w:lvlText w:val="%7."/>
+      <w:lvlJc w:val="left"/>
+      <w:pPr>
+        <w:ind w:left="5040" w:hanging="360"/>
+      </w:pPr>
+    </w:lvl>
+    <w:lvl w:ilvl="7" w:tplc="04090019" w:tentative="1">
+      <w:start w:val="1"/>
+      <w:numFmt w:val="lowerLetter"/>
+      <w:lvlText w:val="%8."/>
+      <w:lvlJc w:val="left"/>
+      <w:pPr>
+        <w:ind w:left="5760" w:hanging="360"/>
+      </w:pPr>
+    </w:lvl>
+    <w:lvl w:ilvl="8" w:tplc="0409001B" w:tentative="1">
+      <w:start w:val="1"/>
+      <w:numFmt w:val="lowerRoman"/>
+      <w:lvlText w:val="%9."/>
+      <w:lvlJc w:val="right"/>
+      <w:pPr>
+        <w:ind w:left="6480" w:hanging="180"/>
+      </w:pPr>
+    </w:lvl>
+  </w:abstractNum>
+  <w:abstractNum w:abstractNumId="9" w15:restartNumberingAfterBreak="0">
+    <w:nsid w:val="5C806C75"/>
+    <w:multiLevelType w:val="hybridMultilevel"/>
+    <w:tmpl w:val="225EE2D6"/>
+    <w:lvl w:ilvl="0" w:tplc="04090001">
+      <w:start w:val="1"/>
+      <w:numFmt w:val="bullet"/>
+      <w:lvlText w:val=""/>
+      <w:lvlJc w:val="left"/>
+      <w:pPr>
+        <w:ind w:left="720" w:hanging="360"/>
+      </w:pPr>
+      <w:rPr>
+        <w:rFonts w:ascii="Symbol" w:hAnsi="Symbol" w:hint="default"/>
+      </w:rPr>
+    </w:lvl>
+    <w:lvl w:ilvl="1" w:tplc="04090003" w:tentative="1">
+      <w:start w:val="1"/>
+      <w:numFmt w:val="bullet"/>
+      <w:lvlText w:val="o"/>
+      <w:lvlJc w:val="left"/>
+      <w:pPr>
+        <w:ind w:left="1440" w:hanging="360"/>
+      </w:pPr>
+      <w:rPr>
+        <w:rFonts w:ascii="Courier New" w:hAnsi="Courier New" w:cs="Courier New" w:hint="default"/>
+      </w:rPr>
+    </w:lvl>
+    <w:lvl w:ilvl="2" w:tplc="04090005" w:tentative="1">
+      <w:start w:val="1"/>
+      <w:numFmt w:val="bullet"/>
+      <w:lvlText w:val=""/>
+      <w:lvlJc w:val="left"/>
+      <w:pPr>
+        <w:ind w:left="2160" w:hanging="360"/>
+      </w:pPr>
+      <w:rPr>
+        <w:rFonts w:ascii="Wingdings" w:hAnsi="Wingdings" w:hint="default"/>
+      </w:rPr>
+    </w:lvl>
+    <w:lvl w:ilvl="3" w:tplc="04090001" w:tentative="1">
+      <w:start w:val="1"/>
+      <w:numFmt w:val="bullet"/>
+      <w:lvlText w:val=""/>
+      <w:lvlJc w:val="left"/>
+      <w:pPr>
+        <w:ind w:left="2880" w:hanging="360"/>
+      </w:pPr>
+      <w:rPr>
+        <w:rFonts w:ascii="Symbol" w:hAnsi="Symbol" w:hint="default"/>
+      </w:rPr>
+    </w:lvl>
+    <w:lvl w:ilvl="4" w:tplc="04090003" w:tentative="1">
+      <w:start w:val="1"/>
+      <w:numFmt w:val="bullet"/>
+      <w:lvlText w:val="o"/>
+      <w:lvlJc w:val="left"/>
+      <w:pPr>
+        <w:ind w:left="3600" w:hanging="360"/>
+      </w:pPr>
+      <w:rPr>
+        <w:rFonts w:ascii="Courier New" w:hAnsi="Courier New" w:cs="Courier New" w:hint="default"/>
+      </w:rPr>
+    </w:lvl>
+    <w:lvl w:ilvl="5" w:tplc="04090005" w:tentative="1">
+      <w:start w:val="1"/>
+      <w:numFmt w:val="bullet"/>
+      <w:lvlText w:val=""/>
+      <w:lvlJc w:val="left"/>
+      <w:pPr>
+        <w:ind w:left="4320" w:hanging="360"/>
+      </w:pPr>
+      <w:rPr>
+        <w:rFonts w:ascii="Wingdings" w:hAnsi="Wingdings" w:hint="default"/>
+      </w:rPr>
+    </w:lvl>
+    <w:lvl w:ilvl="6" w:tplc="04090001" w:tentative="1">
+      <w:start w:val="1"/>
+      <w:numFmt w:val="bullet"/>
+      <w:lvlText w:val=""/>
+      <w:lvlJc w:val="left"/>
+      <w:pPr>
+        <w:ind w:left="5040" w:hanging="360"/>
+      </w:pPr>
+      <w:rPr>
+        <w:rFonts w:ascii="Symbol" w:hAnsi="Symbol" w:hint="default"/>
+      </w:rPr>
+    </w:lvl>
+    <w:lvl w:ilvl="7" w:tplc="04090003" w:tentative="1">
+      <w:start w:val="1"/>
+      <w:numFmt w:val="bullet"/>
+      <w:lvlText w:val="o"/>
+      <w:lvlJc w:val="left"/>
+      <w:pPr>
+        <w:ind w:left="5760" w:hanging="360"/>
+      </w:pPr>
+      <w:rPr>
+        <w:rFonts w:ascii="Courier New" w:hAnsi="Courier New" w:cs="Courier New" w:hint="default"/>
+      </w:rPr>
+    </w:lvl>
+    <w:lvl w:ilvl="8" w:tplc="04090005" w:tentative="1">
+      <w:start w:val="1"/>
+      <w:numFmt w:val="bullet"/>
+      <w:lvlText w:val=""/>
+      <w:lvlJc w:val="left"/>
+      <w:pPr>
+        <w:ind w:left="6480" w:hanging="360"/>
+      </w:pPr>
+      <w:rPr>
+        <w:rFonts w:ascii="Wingdings" w:hAnsi="Wingdings" w:hint="default"/>
+      </w:rPr>
+    </w:lvl>
+  </w:abstractNum>
+  <w:abstractNum w:abstractNumId="10" w15:restartNumberingAfterBreak="0">
     <w:nsid w:val="66482E11"/>
     <w:multiLevelType w:val="hybridMultilevel"/>
     <w:tmpl w:val="5CDA6DE4"/>
@@ -2468,7 +2771,7 @@
       </w:pPr>
     </w:lvl>
   </w:abstractNum>
-  <w:abstractNum w:abstractNumId="5" w15:restartNumberingAfterBreak="0">
+  <w:abstractNum w:abstractNumId="11" w15:restartNumberingAfterBreak="0">
     <w:nsid w:val="67EB7E69"/>
     <w:multiLevelType w:val="hybridMultilevel"/>
     <w:tmpl w:val="AB045A46"/>
@@ -2557,7 +2860,7 @@
       </w:pPr>
     </w:lvl>
   </w:abstractNum>
-  <w:abstractNum w:abstractNumId="6" w15:restartNumberingAfterBreak="0">
+  <w:abstractNum w:abstractNumId="12" w15:restartNumberingAfterBreak="0">
     <w:nsid w:val="7180142A"/>
     <w:multiLevelType w:val="hybridMultilevel"/>
     <w:tmpl w:val="5CDA6DE4"/>
@@ -2643,26 +2946,136 @@
       </w:pPr>
     </w:lvl>
   </w:abstractNum>
+  <w:abstractNum w:abstractNumId="13" w15:restartNumberingAfterBreak="0">
+    <w:nsid w:val="7FC27891"/>
+    <w:multiLevelType w:val="hybridMultilevel"/>
+    <w:tmpl w:val="2CD666CC"/>
+    <w:lvl w:ilvl="0" w:tplc="0D00FF30">
+      <w:start w:val="1"/>
+      <w:numFmt w:val="decimal"/>
+      <w:lvlText w:val="%1."/>
+      <w:lvlJc w:val="left"/>
+      <w:pPr>
+        <w:ind w:left="720" w:hanging="360"/>
+      </w:pPr>
+      <w:rPr>
+        <w:rFonts w:hint="default"/>
+      </w:rPr>
+    </w:lvl>
+    <w:lvl w:ilvl="1" w:tplc="04090019" w:tentative="1">
+      <w:start w:val="1"/>
+      <w:numFmt w:val="lowerLetter"/>
+      <w:lvlText w:val="%2."/>
+      <w:lvlJc w:val="left"/>
+      <w:pPr>
+        <w:ind w:left="1440" w:hanging="360"/>
+      </w:pPr>
+    </w:lvl>
+    <w:lvl w:ilvl="2" w:tplc="0409001B" w:tentative="1">
+      <w:start w:val="1"/>
+      <w:numFmt w:val="lowerRoman"/>
+      <w:lvlText w:val="%3."/>
+      <w:lvlJc w:val="right"/>
+      <w:pPr>
+        <w:ind w:left="2160" w:hanging="180"/>
+      </w:pPr>
+    </w:lvl>
+    <w:lvl w:ilvl="3" w:tplc="0409000F" w:tentative="1">
+      <w:start w:val="1"/>
+      <w:numFmt w:val="decimal"/>
+      <w:lvlText w:val="%4."/>
+      <w:lvlJc w:val="left"/>
+      <w:pPr>
+        <w:ind w:left="2880" w:hanging="360"/>
+      </w:pPr>
+    </w:lvl>
+    <w:lvl w:ilvl="4" w:tplc="04090019" w:tentative="1">
+      <w:start w:val="1"/>
+      <w:numFmt w:val="lowerLetter"/>
+      <w:lvlText w:val="%5."/>
+      <w:lvlJc w:val="left"/>
+      <w:pPr>
+        <w:ind w:left="3600" w:hanging="360"/>
+      </w:pPr>
+    </w:lvl>
+    <w:lvl w:ilvl="5" w:tplc="0409001B" w:tentative="1">
+      <w:start w:val="1"/>
+      <w:numFmt w:val="lowerRoman"/>
+      <w:lvlText w:val="%6."/>
+      <w:lvlJc w:val="right"/>
+      <w:pPr>
+        <w:ind w:left="4320" w:hanging="180"/>
+      </w:pPr>
+    </w:lvl>
+    <w:lvl w:ilvl="6" w:tplc="0409000F" w:tentative="1">
+      <w:start w:val="1"/>
+      <w:numFmt w:val="decimal"/>
+      <w:lvlText w:val="%7."/>
+      <w:lvlJc w:val="left"/>
+      <w:pPr>
+        <w:ind w:left="5040" w:hanging="360"/>
+      </w:pPr>
+    </w:lvl>
+    <w:lvl w:ilvl="7" w:tplc="04090019" w:tentative="1">
+      <w:start w:val="1"/>
+      <w:numFmt w:val="lowerLetter"/>
+      <w:lvlText w:val="%8."/>
+      <w:lvlJc w:val="left"/>
+      <w:pPr>
+        <w:ind w:left="5760" w:hanging="360"/>
+      </w:pPr>
+    </w:lvl>
+    <w:lvl w:ilvl="8" w:tplc="0409001B" w:tentative="1">
+      <w:start w:val="1"/>
+      <w:numFmt w:val="lowerRoman"/>
+      <w:lvlText w:val="%9."/>
+      <w:lvlJc w:val="right"/>
+      <w:pPr>
+        <w:ind w:left="6480" w:hanging="180"/>
+      </w:pPr>
+    </w:lvl>
+  </w:abstractNum>
   <w:num w:numId="1">
+    <w:abstractNumId w:val="12"/>
+  </w:num>
+  <w:num w:numId="2">
     <w:abstractNumId w:val="6"/>
   </w:num>
-  <w:num w:numId="2">
+  <w:num w:numId="3">
+    <w:abstractNumId w:val="7"/>
+  </w:num>
+  <w:num w:numId="4">
+    <w:abstractNumId w:val="3"/>
+  </w:num>
+  <w:num w:numId="5">
+    <w:abstractNumId w:val="10"/>
+  </w:num>
+  <w:num w:numId="6">
     <w:abstractNumId w:val="2"/>
   </w:num>
-  <w:num w:numId="3">
-    <w:abstractNumId w:val="3"/>
+  <w:num w:numId="7">
+    <w:abstractNumId w:val="11"/>
   </w:num>
-  <w:num w:numId="4">
+  <w:num w:numId="8">
+    <w:abstractNumId w:val="5"/>
+  </w:num>
+  <w:num w:numId="9">
     <w:abstractNumId w:val="1"/>
   </w:num>
-  <w:num w:numId="5">
+  <w:num w:numId="10">
+    <w:abstractNumId w:val="13"/>
+  </w:num>
+  <w:num w:numId="11">
+    <w:abstractNumId w:val="8"/>
+  </w:num>
+  <w:num w:numId="12">
     <w:abstractNumId w:val="4"/>
   </w:num>
-  <w:num w:numId="6">
+  <w:num w:numId="13">
+    <w:abstractNumId w:val="9"/>
+  </w:num>
+  <w:num w:numId="14">
     <w:abstractNumId w:val="0"/>
-  </w:num>
-  <w:num w:numId="7">
-    <w:abstractNumId w:val="5"/>
   </w:num>
 </w:numbering>
 </file>
@@ -3086,6 +3499,29 @@
       <w:szCs w:val="32"/>
     </w:rPr>
   </w:style>
+  <w:style w:type="paragraph" w:styleId="Heading3">
+    <w:name w:val="heading 3"/>
+    <w:basedOn w:val="Normal"/>
+    <w:next w:val="Normal"/>
+    <w:link w:val="Heading3Char"/>
+    <w:uiPriority w:val="9"/>
+    <w:semiHidden/>
+    <w:unhideWhenUsed/>
+    <w:qFormat/>
+    <w:rsid w:val="00CB40EC"/>
+    <w:pPr>
+      <w:keepNext/>
+      <w:keepLines/>
+      <w:spacing w:before="40" w:after="0"/>
+      <w:outlineLvl w:val="2"/>
+    </w:pPr>
+    <w:rPr>
+      <w:rFonts w:asciiTheme="majorHAnsi" w:eastAsiaTheme="majorEastAsia" w:hAnsiTheme="majorHAnsi" w:cstheme="majorBidi"/>
+      <w:color w:val="1F3763" w:themeColor="accent1" w:themeShade="7F"/>
+      <w:sz w:val="24"/>
+      <w:szCs w:val="24"/>
+    </w:rPr>
+  </w:style>
   <w:style w:type="character" w:default="1" w:styleId="DefaultParagraphFont">
     <w:name w:val="Default Paragraph Font"/>
     <w:uiPriority w:val="1"/>
@@ -3208,6 +3644,20 @@
         <w:insideV w:val="single" w:sz="4" w:space="0" w:color="auto"/>
       </w:tblBorders>
     </w:tblPr>
+  </w:style>
+  <w:style w:type="character" w:customStyle="1" w:styleId="Heading3Char">
+    <w:name w:val="Heading 3 Char"/>
+    <w:basedOn w:val="DefaultParagraphFont"/>
+    <w:link w:val="Heading3"/>
+    <w:uiPriority w:val="9"/>
+    <w:semiHidden/>
+    <w:rsid w:val="00CB40EC"/>
+    <w:rPr>
+      <w:rFonts w:asciiTheme="majorHAnsi" w:eastAsiaTheme="majorEastAsia" w:hAnsiTheme="majorHAnsi" w:cstheme="majorBidi"/>
+      <w:color w:val="1F3763" w:themeColor="accent1" w:themeShade="7F"/>
+      <w:sz w:val="24"/>
+      <w:szCs w:val="24"/>
+    </w:rPr>
   </w:style>
 </w:styles>
 </file>

--- a/deliverables/Project Report - Stage 3.docx
+++ b/deliverables/Project Report - Stage 3.docx
@@ -518,13 +518,7 @@
         <w:t>300</w:t>
       </w:r>
       <w:r>
-        <w:t xml:space="preserve"> of </w:t>
-      </w:r>
-      <w:r>
-        <w:t>the blocked</w:t>
-      </w:r>
-      <w:r>
-        <w:t xml:space="preserve"> pairs for our learning stage.</w:t>
+        <w:t xml:space="preserve"> of the blocked pairs for our learning stage.</w:t>
       </w:r>
     </w:p>
     <w:p>
@@ -646,34 +640,7 @@
         <w:spacing w:after="0"/>
       </w:pPr>
       <w:r>
-        <w:t>W</w:t>
-      </w:r>
-      <w:r>
-        <w:t>e selected Random Forest as the matcher since</w:t>
-      </w:r>
-      <w:r>
-        <w:t xml:space="preserve"> it was giving optimal precision and recall. Also,</w:t>
-      </w:r>
-      <w:r>
-        <w:t xml:space="preserve"> </w:t>
-      </w:r>
-      <w:r>
-        <w:t xml:space="preserve">since </w:t>
-      </w:r>
-      <w:r>
-        <w:t>Magellan provides debugger support for only Decision Tree and Random Forest matchers</w:t>
-      </w:r>
-      <w:r>
-        <w:t xml:space="preserve">, </w:t>
-      </w:r>
-      <w:r>
-        <w:t xml:space="preserve">we suspected that after debugging RF could </w:t>
-      </w:r>
-      <w:r>
-        <w:t>out</w:t>
-      </w:r>
-      <w:r>
-        <w:t>perform Linear Regression and Logistic regression matchers.</w:t>
+        <w:t>We selected Random Forest as the matcher since it was giving optimal precision and recall. Also, since Magellan provides debugger support for only Decision Tree and Random Forest matchers, we suspected that after debugging RF could outperform Linear Regression and Logistic regression matchers.</w:t>
       </w:r>
     </w:p>
     <w:p>
@@ -960,7 +927,6 @@
         <w:rPr>
           <w:u w:val="single"/>
         </w:rPr>
-        <w:lastRenderedPageBreak/>
         <w:t>Random Forests</w:t>
       </w:r>
     </w:p>
@@ -1440,7 +1406,6 @@
           <w:sz w:val="24"/>
           <w:szCs w:val="24"/>
         </w:rPr>
-        <w:lastRenderedPageBreak/>
         <w:t>Time Estimates</w:t>
       </w:r>
     </w:p>
@@ -1606,8 +1571,6 @@
           <w:szCs w:val="24"/>
         </w:rPr>
       </w:pPr>
-      <w:bookmarkStart w:id="1" w:name="_GoBack"/>
-      <w:bookmarkEnd w:id="1"/>
     </w:p>
     <w:p>
       <w:pPr>
@@ -1702,6 +1665,12 @@
       <w:r>
         <w:t>Automatic feature extraction doesn’t seem to work for string attributes that vary in lengths</w:t>
       </w:r>
+      <w:r>
+        <w:t xml:space="preserve">. </w:t>
+      </w:r>
+      <w:r>
+        <w:t>For Example, we had extracted book names from Walmart and Amazon. But, the attribute types that Magellan extracted was short (1 to 5 words) for Walmart books and short (5 to 10 words) for Amazon books. Because of this, the automatic feature extraction was not possible. We had to shorten the Amazon book names for Magellan to work.</w:t>
+      </w:r>
     </w:p>
     <w:p>
       <w:pPr>
@@ -1713,7 +1682,22 @@
         <w:spacing w:after="0"/>
       </w:pPr>
       <w:r>
-        <w:t>Availability of matchers for all learning-based algorithms would be helpful</w:t>
+        <w:t>Availability of</w:t>
+      </w:r>
+      <w:r>
+        <w:t xml:space="preserve"> debugging</w:t>
+      </w:r>
+      <w:r>
+        <w:t xml:space="preserve"> matchers for all learning-based algorithms would be helpful</w:t>
+      </w:r>
+      <w:r>
+        <w:t>.</w:t>
+      </w:r>
+      <w:r>
+        <w:t xml:space="preserve"> </w:t>
+      </w:r>
+      <w:r>
+        <w:t>It was extremely convenient to use the debuggers for Decision Tree and Random Forest. If there were debuggers for other types of matchers as well, it would really help in understanding the underlying problems.</w:t>
       </w:r>
     </w:p>
     <w:p>
@@ -1728,6 +1712,23 @@
       <w:r>
         <w:t>GUI for labelling data could have option of hiding columns and persisting previously labelled columns</w:t>
       </w:r>
+      <w:r>
+        <w:t xml:space="preserve">. </w:t>
+      </w:r>
+      <w:r>
+        <w:t xml:space="preserve">For Example, our tables had 11 columns each. Hence the table generated for labelling had approximately 22 columns, even though we were only interested in 8 of them for labelling. </w:t>
+      </w:r>
+      <w:r>
+        <w:t xml:space="preserve">It would have been useful if we could </w:t>
+      </w:r>
+      <w:r>
+        <w:t xml:space="preserve">just </w:t>
+      </w:r>
+      <w:r>
+        <w:t xml:space="preserve">select the columns that we wanted to see while labelling the data. </w:t>
+      </w:r>
+      <w:bookmarkStart w:id="1" w:name="_GoBack"/>
+      <w:bookmarkEnd w:id="1"/>
     </w:p>
     <w:p>
       <w:pPr>
